--- a/HBC_Voroncoz.docx
+++ b/HBC_Voroncoz.docx
@@ -331,25 +331,22 @@
         <w:ind w:firstLine="0"/>
         <w:jc w:val="center"/>
         <w:rPr>
-          <w:b/>
-          <w:sz w:val="32"/>
-          <w:szCs w:val="32"/>
-        </w:rPr>
-      </w:pPr>
-      <w:r>
-        <w:rPr>
-          <w:szCs w:val="28"/>
-        </w:rPr>
-        <w:t>Расчет количества оксидов азота, образующихся в рабочем пространстве пламенных печей</w:t>
-      </w:r>
-    </w:p>
-    <w:p>
-      <w:pPr>
+          <w:szCs w:val="28"/>
+        </w:rPr>
+      </w:pPr>
+      <w:r>
+        <w:rPr>
+          <w:szCs w:val="28"/>
+        </w:rPr>
+        <w:t>Разработка информационно-моделирующей системы расчета теплового баланса доменной печи</w:t>
+      </w:r>
+    </w:p>
+    <w:p>
+      <w:pPr>
+        <w:ind w:firstLine="0"/>
         <w:jc w:val="center"/>
         <w:rPr>
-          <w:rFonts w:ascii="Arial" w:hAnsi="Arial" w:cs="Arial"/>
-          <w:sz w:val="24"/>
-          <w:szCs w:val="24"/>
+          <w:szCs w:val="28"/>
         </w:rPr>
       </w:pPr>
     </w:p>
@@ -386,21 +383,7 @@
           <w:b/>
           <w:szCs w:val="32"/>
         </w:rPr>
-        <w:t>«</w:t>
-      </w:r>
-      <w:r>
-        <w:rPr>
-          <w:b/>
-          <w:szCs w:val="32"/>
-        </w:rPr>
-        <w:t>Расчет теплового баланса доменной печи</w:t>
-      </w:r>
-      <w:r>
-        <w:rPr>
-          <w:b/>
-          <w:szCs w:val="32"/>
-        </w:rPr>
-        <w:t>»</w:t>
+        <w:t>«Металлургические технологии»</w:t>
       </w:r>
     </w:p>
     <w:p>
@@ -537,7 +520,7 @@
           <w:szCs w:val="28"/>
           <w:u w:val="single"/>
         </w:rPr>
-        <w:t>ст. преподаватель</w:t>
+        <w:t>доцент</w:t>
       </w:r>
       <w:r>
         <w:rPr>
@@ -594,6 +577,29 @@
           <w:u w:val="single"/>
         </w:rPr>
         <w:tab/>
+      </w:r>
+      <w:r>
+        <w:rPr>
+          <w:rFonts w:eastAsia="Calibri"/>
+          <w:szCs w:val="28"/>
+          <w:u w:val="single"/>
+        </w:rPr>
+        <w:tab/>
+      </w:r>
+      <w:r>
+        <w:rPr>
+          <w:rFonts w:eastAsia="Calibri"/>
+          <w:szCs w:val="28"/>
+          <w:u w:val="single"/>
+        </w:rPr>
+        <w:tab/>
+      </w:r>
+      <w:r>
+        <w:rPr>
+          <w:rFonts w:eastAsia="Calibri"/>
+          <w:szCs w:val="28"/>
+          <w:u w:val="single"/>
+        </w:rPr>
         <w:t>И.А. Гурин</w:t>
       </w:r>
     </w:p>
@@ -985,18 +991,48 @@
         <w:rPr>
           <w:rFonts w:eastAsia="Calibri"/>
           <w:bCs/>
-          <w:sz w:val="24"/>
-          <w:szCs w:val="24"/>
+          <w:szCs w:val="28"/>
         </w:rPr>
       </w:pPr>
       <w:r>
         <w:rPr>
           <w:rFonts w:eastAsia="Calibri"/>
           <w:bCs/>
-          <w:sz w:val="24"/>
-          <w:szCs w:val="24"/>
-        </w:rPr>
-        <w:t>Пояснительная записка изложена на 23 листах и содержит 10 рисунков.</w:t>
+          <w:szCs w:val="28"/>
+        </w:rPr>
+        <w:t>Пояснительная записка изложена на 2</w:t>
+      </w:r>
+      <w:r>
+        <w:rPr>
+          <w:rFonts w:eastAsia="Calibri"/>
+          <w:bCs/>
+          <w:szCs w:val="28"/>
+        </w:rPr>
+        <w:t>2</w:t>
+      </w:r>
+      <w:r>
+        <w:rPr>
+          <w:rFonts w:eastAsia="Calibri"/>
+          <w:bCs/>
+          <w:szCs w:val="28"/>
+        </w:rPr>
+        <w:t xml:space="preserve"> листах и содержит 1</w:t>
+      </w:r>
+      <w:r>
+        <w:rPr>
+          <w:rFonts w:eastAsia="Calibri"/>
+          <w:bCs/>
+          <w:szCs w:val="28"/>
+        </w:rPr>
+        <w:t>4</w:t>
+      </w:r>
+      <w:r>
+        <w:rPr>
+          <w:rFonts w:eastAsia="Calibri"/>
+          <w:bCs/>
+          <w:szCs w:val="28"/>
+        </w:rPr>
+        <w:t xml:space="preserve"> рисунков.</w:t>
       </w:r>
     </w:p>
     <w:p>
@@ -1006,16 +1042,14 @@
         <w:rPr>
           <w:rFonts w:eastAsia="Calibri"/>
           <w:bCs/>
-          <w:sz w:val="24"/>
-          <w:szCs w:val="24"/>
+          <w:szCs w:val="28"/>
         </w:rPr>
       </w:pPr>
       <w:r>
         <w:rPr>
           <w:rFonts w:eastAsia="Calibri"/>
           <w:bCs/>
-          <w:sz w:val="24"/>
-          <w:szCs w:val="24"/>
+          <w:szCs w:val="28"/>
         </w:rPr>
         <w:t>Проект по модулю посвящен разработке приложения расчёта теплового баланса доменной печи.</w:t>
       </w:r>
@@ -1027,16 +1061,14 @@
         <w:rPr>
           <w:rFonts w:eastAsia="Calibri"/>
           <w:bCs/>
-          <w:sz w:val="24"/>
-          <w:szCs w:val="24"/>
+          <w:szCs w:val="28"/>
         </w:rPr>
       </w:pPr>
       <w:r>
         <w:rPr>
           <w:rFonts w:eastAsia="Calibri"/>
           <w:bCs/>
-          <w:sz w:val="24"/>
-          <w:szCs w:val="24"/>
+          <w:szCs w:val="28"/>
         </w:rPr>
         <w:t xml:space="preserve">Отражены основные этапы разработки программного обеспечения: реализация тестового варианта расчета в электронных таблицах </w:t>
       </w:r>
@@ -1044,8 +1076,7 @@
         <w:rPr>
           <w:rFonts w:eastAsia="Calibri"/>
           <w:bCs/>
-          <w:sz w:val="24"/>
-          <w:szCs w:val="24"/>
+          <w:szCs w:val="28"/>
           <w:lang w:val="en-US"/>
         </w:rPr>
         <w:t>Microsoft</w:t>
@@ -1054,8 +1085,7 @@
         <w:rPr>
           <w:rFonts w:eastAsia="Calibri"/>
           <w:bCs/>
-          <w:sz w:val="24"/>
-          <w:szCs w:val="24"/>
+          <w:szCs w:val="28"/>
         </w:rPr>
         <w:t xml:space="preserve"> </w:t>
       </w:r>
@@ -1063,8 +1093,7 @@
         <w:rPr>
           <w:rFonts w:eastAsia="Calibri"/>
           <w:bCs/>
-          <w:sz w:val="24"/>
-          <w:szCs w:val="24"/>
+          <w:szCs w:val="28"/>
           <w:lang w:val="en-US"/>
         </w:rPr>
         <w:t>Excel</w:t>
@@ -1073,8 +1102,7 @@
         <w:rPr>
           <w:rFonts w:eastAsia="Calibri"/>
           <w:bCs/>
-          <w:sz w:val="24"/>
-          <w:szCs w:val="24"/>
+          <w:szCs w:val="28"/>
         </w:rPr>
         <w:t>; проектирование и реализация программного средства – математической библиотеки и пользовательского интерфейса.</w:t>
       </w:r>
@@ -1086,16 +1114,14 @@
         <w:rPr>
           <w:rFonts w:eastAsia="Calibri"/>
           <w:bCs/>
-          <w:sz w:val="24"/>
-          <w:szCs w:val="24"/>
+          <w:szCs w:val="28"/>
         </w:rPr>
       </w:pPr>
       <w:r>
         <w:rPr>
           <w:rFonts w:eastAsia="Calibri"/>
           <w:bCs/>
-          <w:sz w:val="24"/>
-          <w:szCs w:val="24"/>
+          <w:szCs w:val="28"/>
         </w:rPr>
         <w:t>Основными функциями программного обеспечения является расчет теплового баланса доменной плавки, статей прихода и расхода тепла в печи.</w:t>
       </w:r>
@@ -1107,16 +1133,14 @@
         <w:rPr>
           <w:rFonts w:eastAsia="Calibri"/>
           <w:bCs/>
-          <w:sz w:val="24"/>
-          <w:szCs w:val="24"/>
+          <w:szCs w:val="28"/>
         </w:rPr>
       </w:pPr>
       <w:r>
         <w:rPr>
           <w:rFonts w:eastAsia="Calibri"/>
           <w:bCs/>
-          <w:sz w:val="24"/>
-          <w:szCs w:val="24"/>
+          <w:szCs w:val="28"/>
         </w:rPr>
         <w:t>Основные конечные пользователи программного обеспечения – студенты вузов.</w:t>
       </w:r>
@@ -1318,7 +1342,7 @@
             </w:rPr>
             <w:fldChar w:fldCharType="separate"/>
           </w:r>
-          <w:hyperlink w:anchor="_Toc30716854" w:history="1">
+          <w:hyperlink w:anchor="_Toc30805245" w:history="1">
             <w:r>
               <w:rPr>
                 <w:rStyle w:val="a5"/>
@@ -1345,7 +1369,7 @@
                 <w:noProof/>
                 <w:webHidden/>
               </w:rPr>
-              <w:instrText xml:space="preserve"> PAGEREF _Toc30716854 \h </w:instrText>
+              <w:instrText xml:space="preserve"> PAGEREF _Toc30805245 \h </w:instrText>
             </w:r>
             <w:r>
               <w:rPr>
@@ -1386,7 +1410,7 @@
               <w:szCs w:val="22"/>
             </w:rPr>
           </w:pPr>
-          <w:hyperlink w:anchor="_Toc30716855" w:history="1">
+          <w:hyperlink w:anchor="_Toc30805246" w:history="1">
             <w:r>
               <w:rPr>
                 <w:rStyle w:val="a5"/>
@@ -1413,7 +1437,7 @@
                 <w:noProof/>
                 <w:webHidden/>
               </w:rPr>
-              <w:instrText xml:space="preserve"> PAGEREF _Toc30716855 \h </w:instrText>
+              <w:instrText xml:space="preserve"> PAGEREF _Toc30805246 \h </w:instrText>
             </w:r>
             <w:r>
               <w:rPr>
@@ -1457,7 +1481,7 @@
               <w:szCs w:val="22"/>
             </w:rPr>
           </w:pPr>
-          <w:hyperlink w:anchor="_Toc30716856" w:history="1">
+          <w:hyperlink w:anchor="_Toc30805247" w:history="1">
             <w:r>
               <w:rPr>
                 <w:rStyle w:val="a5"/>
@@ -1481,23 +1505,7 @@
                 <w:rFonts w:eastAsia="Calibri"/>
                 <w:noProof/>
               </w:rPr>
-              <w:t xml:space="preserve">Постановка </w:t>
-            </w:r>
-            <w:r>
-              <w:rPr>
-                <w:rStyle w:val="a5"/>
-                <w:rFonts w:eastAsia="Calibri"/>
-                <w:noProof/>
-              </w:rPr>
-              <w:t>з</w:t>
-            </w:r>
-            <w:r>
-              <w:rPr>
-                <w:rStyle w:val="a5"/>
-                <w:rFonts w:eastAsia="Calibri"/>
-                <w:noProof/>
-              </w:rPr>
-              <w:t>адачи</w:t>
+              <w:t>Постановка задачи</w:t>
             </w:r>
             <w:r>
               <w:rPr>
@@ -1518,7 +1526,7 @@
                 <w:noProof/>
                 <w:webHidden/>
               </w:rPr>
-              <w:instrText xml:space="preserve"> PAGEREF _Toc30716856 \h </w:instrText>
+              <w:instrText xml:space="preserve"> PAGEREF _Toc30805247 \h </w:instrText>
             </w:r>
             <w:r>
               <w:rPr>
@@ -1559,7 +1567,7 @@
               <w:szCs w:val="22"/>
             </w:rPr>
           </w:pPr>
-          <w:hyperlink w:anchor="_Toc30716857" w:history="1">
+          <w:hyperlink w:anchor="_Toc30805248" w:history="1">
             <w:r>
               <w:rPr>
                 <w:rStyle w:val="a5"/>
@@ -1586,7 +1594,7 @@
                 <w:noProof/>
                 <w:webHidden/>
               </w:rPr>
-              <w:instrText xml:space="preserve"> PAGEREF _Toc30716857 \h </w:instrText>
+              <w:instrText xml:space="preserve"> PAGEREF _Toc30805248 \h </w:instrText>
             </w:r>
             <w:r>
               <w:rPr>
@@ -1606,7 +1614,7 @@
                 <w:noProof/>
                 <w:webHidden/>
               </w:rPr>
-              <w:t>6</w:t>
+              <w:t>5</w:t>
             </w:r>
             <w:r>
               <w:rPr>
@@ -1627,7 +1635,7 @@
               <w:szCs w:val="22"/>
             </w:rPr>
           </w:pPr>
-          <w:hyperlink w:anchor="_Toc30716858" w:history="1">
+          <w:hyperlink w:anchor="_Toc30805249" w:history="1">
             <w:r>
               <w:rPr>
                 <w:rStyle w:val="a5"/>
@@ -1654,7 +1662,7 @@
                 <w:noProof/>
                 <w:webHidden/>
               </w:rPr>
-              <w:instrText xml:space="preserve"> PAGEREF _Toc30716858 \h </w:instrText>
+              <w:instrText xml:space="preserve"> PAGEREF _Toc30805249 \h </w:instrText>
             </w:r>
             <w:r>
               <w:rPr>
@@ -1674,7 +1682,7 @@
                 <w:noProof/>
                 <w:webHidden/>
               </w:rPr>
-              <w:t>10</w:t>
+              <w:t>9</w:t>
             </w:r>
             <w:r>
               <w:rPr>
@@ -1695,7 +1703,7 @@
               <w:szCs w:val="22"/>
             </w:rPr>
           </w:pPr>
-          <w:hyperlink w:anchor="_Toc30716859" w:history="1">
+          <w:hyperlink w:anchor="_Toc30805250" w:history="1">
             <w:r>
               <w:rPr>
                 <w:rStyle w:val="a5"/>
@@ -1722,7 +1730,7 @@
                 <w:noProof/>
                 <w:webHidden/>
               </w:rPr>
-              <w:instrText xml:space="preserve"> PAGEREF _Toc30716859 \h </w:instrText>
+              <w:instrText xml:space="preserve"> PAGEREF _Toc30805250 \h </w:instrText>
             </w:r>
             <w:r>
               <w:rPr>
@@ -1742,7 +1750,7 @@
                 <w:noProof/>
                 <w:webHidden/>
               </w:rPr>
-              <w:t>13</w:t>
+              <w:t>12</w:t>
             </w:r>
             <w:r>
               <w:rPr>
@@ -1763,7 +1771,7 @@
               <w:szCs w:val="22"/>
             </w:rPr>
           </w:pPr>
-          <w:hyperlink w:anchor="_Toc30716860" w:history="1">
+          <w:hyperlink w:anchor="_Toc30805251" w:history="1">
             <w:r>
               <w:rPr>
                 <w:rStyle w:val="a5"/>
@@ -1790,7 +1798,7 @@
                 <w:noProof/>
                 <w:webHidden/>
               </w:rPr>
-              <w:instrText xml:space="preserve"> PAGEREF _Toc30716860 \h </w:instrText>
+              <w:instrText xml:space="preserve"> PAGEREF _Toc30805251 \h </w:instrText>
             </w:r>
             <w:r>
               <w:rPr>
@@ -1810,7 +1818,7 @@
                 <w:noProof/>
                 <w:webHidden/>
               </w:rPr>
-              <w:t>13</w:t>
+              <w:t>12</w:t>
             </w:r>
             <w:r>
               <w:rPr>
@@ -1831,7 +1839,7 @@
               <w:szCs w:val="22"/>
             </w:rPr>
           </w:pPr>
-          <w:hyperlink w:anchor="_Toc30716861" w:history="1">
+          <w:hyperlink w:anchor="_Toc30805252" w:history="1">
             <w:r>
               <w:rPr>
                 <w:rStyle w:val="a5"/>
@@ -1858,7 +1866,7 @@
                 <w:noProof/>
                 <w:webHidden/>
               </w:rPr>
-              <w:instrText xml:space="preserve"> PAGEREF _Toc30716861 \h </w:instrText>
+              <w:instrText xml:space="preserve"> PAGEREF _Toc30805252 \h </w:instrText>
             </w:r>
             <w:r>
               <w:rPr>
@@ -1878,7 +1886,7 @@
                 <w:noProof/>
                 <w:webHidden/>
               </w:rPr>
-              <w:t>13</w:t>
+              <w:t>12</w:t>
             </w:r>
             <w:r>
               <w:rPr>
@@ -1899,7 +1907,7 @@
               <w:szCs w:val="22"/>
             </w:rPr>
           </w:pPr>
-          <w:hyperlink w:anchor="_Toc30716862" w:history="1">
+          <w:hyperlink w:anchor="_Toc30805253" w:history="1">
             <w:r>
               <w:rPr>
                 <w:rStyle w:val="a5"/>
@@ -1926,7 +1934,7 @@
                 <w:noProof/>
                 <w:webHidden/>
               </w:rPr>
-              <w:instrText xml:space="preserve"> PAGEREF _Toc30716862 \h </w:instrText>
+              <w:instrText xml:space="preserve"> PAGEREF _Toc30805253 \h </w:instrText>
             </w:r>
             <w:r>
               <w:rPr>
@@ -1946,7 +1954,75 @@
                 <w:noProof/>
                 <w:webHidden/>
               </w:rPr>
-              <w:t>20</w:t>
+              <w:t>19</w:t>
+            </w:r>
+            <w:r>
+              <w:rPr>
+                <w:noProof/>
+                <w:webHidden/>
+              </w:rPr>
+              <w:fldChar w:fldCharType="end"/>
+            </w:r>
+          </w:hyperlink>
+        </w:p>
+        <w:p>
+          <w:pPr>
+            <w:pStyle w:val="21"/>
+            <w:rPr>
+              <w:rFonts w:asciiTheme="minorHAnsi" w:eastAsiaTheme="minorEastAsia" w:hAnsiTheme="minorHAnsi" w:cstheme="minorBidi"/>
+              <w:noProof/>
+              <w:sz w:val="22"/>
+              <w:szCs w:val="22"/>
+            </w:rPr>
+          </w:pPr>
+          <w:hyperlink w:anchor="_Toc30805254" w:history="1">
+            <w:r>
+              <w:rPr>
+                <w:rStyle w:val="a5"/>
+                <w:noProof/>
+              </w:rPr>
+              <w:t>2.4 ДОБАВЛЕНИЕ ПРОЕКТА В РЕПОЗИТОРИЙ НА «GitHub.com»</w:t>
+            </w:r>
+            <w:r>
+              <w:rPr>
+                <w:noProof/>
+                <w:webHidden/>
+              </w:rPr>
+              <w:tab/>
+            </w:r>
+            <w:r>
+              <w:rPr>
+                <w:noProof/>
+                <w:webHidden/>
+              </w:rPr>
+              <w:fldChar w:fldCharType="begin"/>
+            </w:r>
+            <w:r>
+              <w:rPr>
+                <w:noProof/>
+                <w:webHidden/>
+              </w:rPr>
+              <w:instrText xml:space="preserve"> PAGEREF _Toc30805254 \h </w:instrText>
+            </w:r>
+            <w:r>
+              <w:rPr>
+                <w:noProof/>
+                <w:webHidden/>
+              </w:rPr>
+            </w:r>
+            <w:r>
+              <w:rPr>
+                <w:noProof/>
+                <w:webHidden/>
+              </w:rPr>
+              <w:fldChar w:fldCharType="separate"/>
+            </w:r>
+            <w:r>
+              <w:rPr>
+                <w:noProof/>
+                <w:webHidden/>
+              </w:rPr>
+              <w:t>19</w:t>
             </w:r>
             <w:r>
               <w:rPr>
@@ -1967,75 +2043,7 @@
               <w:szCs w:val="22"/>
             </w:rPr>
           </w:pPr>
-          <w:hyperlink w:anchor="_Toc30716863" w:history="1">
-            <w:r>
-              <w:rPr>
-                <w:rStyle w:val="a5"/>
-                <w:noProof/>
-              </w:rPr>
-              <w:t>3. ДОБАВЛЕНИЕ ПРОЕКТА В РЕПОЗИТОРИЙ НА «GitHub.com»</w:t>
-            </w:r>
-            <w:r>
-              <w:rPr>
-                <w:noProof/>
-                <w:webHidden/>
-              </w:rPr>
-              <w:tab/>
-            </w:r>
-            <w:r>
-              <w:rPr>
-                <w:noProof/>
-                <w:webHidden/>
-              </w:rPr>
-              <w:fldChar w:fldCharType="begin"/>
-            </w:r>
-            <w:r>
-              <w:rPr>
-                <w:noProof/>
-                <w:webHidden/>
-              </w:rPr>
-              <w:instrText xml:space="preserve"> PAGEREF _Toc30716863 \h </w:instrText>
-            </w:r>
-            <w:r>
-              <w:rPr>
-                <w:noProof/>
-                <w:webHidden/>
-              </w:rPr>
-            </w:r>
-            <w:r>
-              <w:rPr>
-                <w:noProof/>
-                <w:webHidden/>
-              </w:rPr>
-              <w:fldChar w:fldCharType="separate"/>
-            </w:r>
-            <w:r>
-              <w:rPr>
-                <w:noProof/>
-                <w:webHidden/>
-              </w:rPr>
-              <w:t>21</w:t>
-            </w:r>
-            <w:r>
-              <w:rPr>
-                <w:noProof/>
-                <w:webHidden/>
-              </w:rPr>
-              <w:fldChar w:fldCharType="end"/>
-            </w:r>
-          </w:hyperlink>
-        </w:p>
-        <w:p>
-          <w:pPr>
-            <w:pStyle w:val="13"/>
-            <w:rPr>
-              <w:rFonts w:asciiTheme="minorHAnsi" w:eastAsiaTheme="minorEastAsia" w:hAnsiTheme="minorHAnsi" w:cstheme="minorBidi"/>
-              <w:noProof/>
-              <w:sz w:val="22"/>
-              <w:szCs w:val="22"/>
-            </w:rPr>
-          </w:pPr>
-          <w:hyperlink w:anchor="_Toc30716864" w:history="1">
+          <w:hyperlink w:anchor="_Toc30805255" w:history="1">
             <w:r>
               <w:rPr>
                 <w:rStyle w:val="a5"/>
@@ -2062,7 +2070,7 @@
                 <w:noProof/>
                 <w:webHidden/>
               </w:rPr>
-              <w:instrText xml:space="preserve"> PAGEREF _Toc30716864 \h </w:instrText>
+              <w:instrText xml:space="preserve"> PAGEREF _Toc30805255 \h </w:instrText>
             </w:r>
             <w:r>
               <w:rPr>
@@ -2103,7 +2111,7 @@
               <w:szCs w:val="22"/>
             </w:rPr>
           </w:pPr>
-          <w:hyperlink w:anchor="_Toc30716865" w:history="1">
+          <w:hyperlink w:anchor="_Toc30805256" w:history="1">
             <w:r>
               <w:rPr>
                 <w:rStyle w:val="a5"/>
@@ -2130,7 +2138,7 @@
                 <w:noProof/>
                 <w:webHidden/>
               </w:rPr>
-              <w:instrText xml:space="preserve"> PAGEREF _Toc30716865 \h </w:instrText>
+              <w:instrText xml:space="preserve"> PAGEREF _Toc30805256 \h </w:instrText>
             </w:r>
             <w:r>
               <w:rPr>
@@ -2171,8 +2179,8 @@
         </w:p>
       </w:sdtContent>
     </w:sdt>
-    <w:bookmarkStart w:id="4" w:name="_Toc326638307" w:displacedByCustomXml="prev"/>
-    <w:bookmarkStart w:id="5" w:name="_Toc326690967" w:displacedByCustomXml="prev"/>
+    <w:bookmarkStart w:id="4" w:name="_Toc326690967" w:displacedByCustomXml="prev"/>
+    <w:bookmarkStart w:id="5" w:name="_Toc326638307" w:displacedByCustomXml="prev"/>
     <w:p>
       <w:pPr>
         <w:ind w:left="680" w:firstLine="0"/>
@@ -2199,7 +2207,7 @@
         <w:pStyle w:val="1"/>
         <w:spacing w:before="0" w:line="240" w:lineRule="auto"/>
       </w:pPr>
-      <w:bookmarkStart w:id="6" w:name="_Toc30716854"/>
+      <w:bookmarkStart w:id="6" w:name="_Toc30805245"/>
       <w:r>
         <w:lastRenderedPageBreak/>
         <w:t>ВВЕДЕНИЕ</w:t>
@@ -2312,7 +2320,7 @@
         <w:spacing w:before="0" w:line="360" w:lineRule="auto"/>
       </w:pPr>
       <w:bookmarkStart w:id="7" w:name="_Toc280896948"/>
-      <w:bookmarkStart w:id="8" w:name="_Toc30716855"/>
+      <w:bookmarkStart w:id="8" w:name="_Toc30805246"/>
       <w:r>
         <w:lastRenderedPageBreak/>
         <w:t>1 ПОСТАНОВКА ЗАДАЧИ</w:t>
@@ -2349,7 +2357,7 @@
           <w:rFonts w:eastAsia="Calibri"/>
         </w:rPr>
       </w:pPr>
-      <w:bookmarkStart w:id="11" w:name="_Toc30716856"/>
+      <w:bookmarkStart w:id="11" w:name="_Toc30805247"/>
       <w:r>
         <w:rPr>
           <w:rFonts w:eastAsia="Calibri"/>
@@ -2411,18 +2419,7 @@
     </w:p>
     <w:p>
       <w:pPr>
-        <w:spacing w:line="240" w:lineRule="auto"/>
-        <w:ind w:firstLine="567"/>
-        <w:rPr>
-          <w:rFonts w:eastAsia="Calibri"/>
-          <w:szCs w:val="28"/>
-          <w:lang w:eastAsia="en-US"/>
-        </w:rPr>
-      </w:pPr>
-    </w:p>
-    <w:p>
-      <w:pPr>
-        <w:spacing w:line="240" w:lineRule="auto"/>
+        <w:spacing w:line="360" w:lineRule="auto"/>
         <w:ind w:firstLine="567"/>
         <w:rPr>
           <w:rFonts w:eastAsia="Calibri"/>
@@ -2567,14 +2564,6 @@
         </w:rPr>
         <w:t>физическое тепло дутья (одна из больших).</w:t>
       </w:r>
-    </w:p>
-    <w:p>
-      <w:pPr>
-        <w:spacing w:line="360" w:lineRule="auto"/>
-        <w:rPr>
-          <w:rFonts w:eastAsia="Calibri"/>
-        </w:rPr>
-      </w:pPr>
     </w:p>
     <w:p>
       <w:pPr>
@@ -2784,46 +2773,30 @@
         <w:rPr>
           <w:rFonts w:eastAsia="Calibri"/>
         </w:rPr>
-        <w:t>тепловые потери (тепло, уносимое охлаждающей водой, и наружные тепловые потери лучеиспусканием, конвекцией, теплопроводностью).</w:t>
-      </w:r>
-    </w:p>
-    <w:p>
-      <w:pPr>
-        <w:spacing w:line="240" w:lineRule="auto"/>
-        <w:ind w:firstLine="567"/>
-        <w:rPr>
-          <w:rFonts w:eastAsia="Calibri"/>
-          <w:szCs w:val="28"/>
-          <w:lang w:eastAsia="en-US"/>
-        </w:rPr>
-      </w:pPr>
-    </w:p>
-    <w:p>
-      <w:pPr>
-        <w:spacing w:line="240" w:lineRule="auto"/>
-        <w:ind w:firstLine="567"/>
-        <w:rPr>
-          <w:rFonts w:eastAsia="Calibri"/>
-          <w:szCs w:val="28"/>
-          <w:lang w:eastAsia="en-US"/>
-        </w:rPr>
-      </w:pPr>
+        <w:t xml:space="preserve">тепловые </w:t>
+      </w:r>
+      <w:bookmarkStart w:id="12" w:name="_GoBack"/>
+      <w:r>
+        <w:rPr>
+          <w:rFonts w:eastAsia="Calibri"/>
+        </w:rPr>
+        <w:t>потери (тепло, уносимое охлаждающей водой, и наружные тепловые потери лучеиспусканием, конвекцией, теплопроводностью).</w:t>
+      </w:r>
     </w:p>
     <w:p>
       <w:pPr>
         <w:pStyle w:val="2"/>
         <w:spacing w:before="0" w:line="360" w:lineRule="auto"/>
       </w:pPr>
-      <w:bookmarkStart w:id="12" w:name="_Toc30716857"/>
-      <w:r>
-        <w:lastRenderedPageBreak/>
+      <w:bookmarkStart w:id="13" w:name="_Toc30805248"/>
+      <w:r>
         <w:t>1.2 Математическая модель задачи</w:t>
       </w:r>
-      <w:bookmarkEnd w:id="12"/>
-    </w:p>
-    <w:p>
-      <w:pPr>
-        <w:spacing w:line="240" w:lineRule="auto"/>
+      <w:bookmarkEnd w:id="13"/>
+    </w:p>
+    <w:p>
+      <w:pPr>
+        <w:spacing w:line="360" w:lineRule="auto"/>
         <w:ind w:firstLine="567"/>
         <w:rPr>
           <w:rFonts w:eastAsia="Calibri"/>
@@ -2842,18 +2815,7 @@
         <w:t>Приходная часть теплового баланса включает в себя следующие статьи</w:t>
       </w:r>
     </w:p>
-    <w:p>
-      <w:pPr>
-        <w:spacing w:line="240" w:lineRule="auto"/>
-        <w:ind w:firstLine="567"/>
-        <w:rPr>
-          <w:rFonts w:eastAsia="Calibri"/>
-          <w:b/>
-          <w:szCs w:val="28"/>
-          <w:lang w:eastAsia="en-US"/>
-        </w:rPr>
-      </w:pPr>
-    </w:p>
+    <w:bookmarkEnd w:id="12"/>
     <w:p>
       <w:pPr>
         <w:pStyle w:val="a8"/>
@@ -2875,6 +2837,7 @@
           <w:szCs w:val="28"/>
           <w:lang w:eastAsia="en-US"/>
         </w:rPr>
+        <w:lastRenderedPageBreak/>
         <w:t>Количество тепла, получающегося при горении углерода кокса, определяется из уравнения</w:t>
       </w:r>
     </w:p>
@@ -2918,7 +2881,7 @@
           <v:shape id="_x0000_i1025" type="#_x0000_t75" style="width:106.3pt;height:20.85pt" o:ole="">
             <v:imagedata r:id="rId7" o:title=""/>
           </v:shape>
-          <o:OLEObject Type="Embed" ProgID="Equation.2" ShapeID="_x0000_i1025" DrawAspect="Content" ObjectID="_1641330247" r:id="rId8"/>
+          <o:OLEObject Type="Embed" ProgID="Equation.2" ShapeID="_x0000_i1025" DrawAspect="Content" ObjectID="_1641419376" r:id="rId8"/>
         </w:object>
       </w:r>
       <w:r>
@@ -3023,7 +2986,7 @@
           <v:shape id="_x0000_i1026" type="#_x0000_t75" style="width:28.25pt;height:16.8pt" o:ole="">
             <v:imagedata r:id="rId9" o:title=""/>
           </v:shape>
-          <o:OLEObject Type="Embed" ProgID="Equation.3" ShapeID="_x0000_i1026" DrawAspect="Content" ObjectID="_1641330248" r:id="rId10"/>
+          <o:OLEObject Type="Embed" ProgID="Equation.3" ShapeID="_x0000_i1026" DrawAspect="Content" ObjectID="_1641419377" r:id="rId10"/>
         </w:object>
       </w:r>
       <w:r>
@@ -3032,19 +2995,8 @@
           <w:szCs w:val="28"/>
           <w:lang w:eastAsia="en-US"/>
         </w:rPr>
-        <w:t xml:space="preserve"> количество углерода кокса, сжигаемого у фурм, кг/т чугуна. </w:t>
-      </w:r>
-    </w:p>
-    <w:p>
-      <w:pPr>
-        <w:spacing w:line="360" w:lineRule="auto"/>
-        <w:ind w:firstLine="567"/>
-        <w:rPr>
-          <w:rFonts w:eastAsia="Calibri"/>
-          <w:szCs w:val="28"/>
-          <w:lang w:eastAsia="en-US"/>
-        </w:rPr>
-      </w:pPr>
+        <w:t xml:space="preserve"> количество углерода кокса, сжигаемого у фурм, кг/т чугуна.</w:t>
+      </w:r>
     </w:p>
     <w:p>
       <w:pPr>
@@ -3091,7 +3043,7 @@
           <v:shape id="_x0000_i1027" type="#_x0000_t75" style="width:314.25pt;height:20.2pt" o:ole="">
             <v:imagedata r:id="rId11" o:title=""/>
           </v:shape>
-          <o:OLEObject Type="Embed" ProgID="Equation.2" ShapeID="_x0000_i1027" DrawAspect="Content" ObjectID="_1641330249" r:id="rId12"/>
+          <o:OLEObject Type="Embed" ProgID="Equation.2" ShapeID="_x0000_i1027" DrawAspect="Content" ObjectID="_1641419378" r:id="rId12"/>
         </w:object>
       </w:r>
     </w:p>
@@ -3116,7 +3068,7 @@
           <v:shape id="_x0000_i1028" type="#_x0000_t75" style="width:109pt;height:20.2pt" o:ole="">
             <v:imagedata r:id="rId13" o:title=""/>
           </v:shape>
-          <o:OLEObject Type="Embed" ProgID="Equation.2" ShapeID="_x0000_i1028" DrawAspect="Content" ObjectID="_1641330250" r:id="rId14"/>
+          <o:OLEObject Type="Embed" ProgID="Equation.2" ShapeID="_x0000_i1028" DrawAspect="Content" ObjectID="_1641419379" r:id="rId14"/>
         </w:object>
       </w:r>
       <w:r>
@@ -3236,7 +3188,7 @@
           <v:shape id="_x0000_i1029" type="#_x0000_t75" style="width:26.9pt;height:19.5pt" o:ole="">
             <v:imagedata r:id="rId15" o:title=""/>
           </v:shape>
-          <o:OLEObject Type="Embed" ProgID="Equation.3" ShapeID="_x0000_i1029" DrawAspect="Content" ObjectID="_1641330251" r:id="rId16"/>
+          <o:OLEObject Type="Embed" ProgID="Equation.3" ShapeID="_x0000_i1029" DrawAspect="Content" ObjectID="_1641419380" r:id="rId16"/>
         </w:object>
       </w:r>
       <w:r>
@@ -3245,7 +3197,23 @@
           <w:szCs w:val="28"/>
           <w:lang w:eastAsia="en-US"/>
         </w:rPr>
-        <w:t xml:space="preserve"> расход дутья, м3/т чугуна;</w:t>
+        <w:t xml:space="preserve"> расход дутья, м</w:t>
+      </w:r>
+      <w:r>
+        <w:rPr>
+          <w:rFonts w:eastAsia="Calibri"/>
+          <w:szCs w:val="28"/>
+          <w:lang w:eastAsia="en-US"/>
+        </w:rPr>
+        <w:t>³</w:t>
+      </w:r>
+      <w:r>
+        <w:rPr>
+          <w:rFonts w:eastAsia="Calibri"/>
+          <w:szCs w:val="28"/>
+          <w:lang w:eastAsia="en-US"/>
+        </w:rPr>
+        <w:t>/т чугуна;</w:t>
       </w:r>
     </w:p>
     <w:p>
@@ -3268,7 +3236,7 @@
           <v:shape id="_x0000_i1030" type="#_x0000_t75" style="width:20.2pt;height:11.45pt" o:ole="">
             <v:imagedata r:id="rId17" o:title=""/>
           </v:shape>
-          <o:OLEObject Type="Embed" ProgID="Equation.3" ShapeID="_x0000_i1030" DrawAspect="Content" ObjectID="_1641330252" r:id="rId18"/>
+          <o:OLEObject Type="Embed" ProgID="Equation.3" ShapeID="_x0000_i1030" DrawAspect="Content" ObjectID="_1641419381" r:id="rId18"/>
         </w:object>
       </w:r>
       <w:r>
@@ -3300,7 +3268,7 @@
           <v:shape id="_x0000_i1031" type="#_x0000_t75" style="width:88.8pt;height:20.2pt" o:ole="">
             <v:imagedata r:id="rId19" o:title=""/>
           </v:shape>
-          <o:OLEObject Type="Embed" ProgID="Equation.3" ShapeID="_x0000_i1031" DrawAspect="Content" ObjectID="_1641330253" r:id="rId20"/>
+          <o:OLEObject Type="Embed" ProgID="Equation.3" ShapeID="_x0000_i1031" DrawAspect="Content" ObjectID="_1641419382" r:id="rId20"/>
         </w:object>
       </w:r>
       <w:r>
@@ -3309,7 +3277,15 @@
           <w:szCs w:val="28"/>
           <w:lang w:eastAsia="en-US"/>
         </w:rPr>
-        <w:t xml:space="preserve"> теплоемкости газов и паров воды, кДж/(м3</w:t>
+        <w:t xml:space="preserve"> теплоемкости газов и паров воды, кДж/(м</w:t>
+      </w:r>
+      <w:r>
+        <w:rPr>
+          <w:rFonts w:eastAsia="Calibri"/>
+          <w:szCs w:val="28"/>
+          <w:lang w:eastAsia="en-US"/>
+        </w:rPr>
+        <w:t>³</w:t>
       </w:r>
       <w:r>
         <w:rPr>
@@ -3344,7 +3320,23 @@
           <w:szCs w:val="28"/>
           <w:lang w:eastAsia="en-US"/>
         </w:rPr>
-        <w:t>f – влажность дутья, г/м3 ;</w:t>
+        <w:t>f – влажность дутья, г/м</w:t>
+      </w:r>
+      <w:r>
+        <w:rPr>
+          <w:rFonts w:eastAsia="Calibri"/>
+          <w:szCs w:val="28"/>
+          <w:lang w:eastAsia="en-US"/>
+        </w:rPr>
+        <w:t>³</w:t>
+      </w:r>
+      <w:r>
+        <w:rPr>
+          <w:rFonts w:eastAsia="Calibri"/>
+          <w:szCs w:val="28"/>
+          <w:lang w:eastAsia="en-US"/>
+        </w:rPr>
+        <w:t>;</w:t>
       </w:r>
     </w:p>
     <w:p>
@@ -3367,7 +3359,7 @@
           <v:shape id="_x0000_i1032" type="#_x0000_t75" style="width:23.55pt;height:19.5pt" o:ole="">
             <v:imagedata r:id="rId21" o:title=""/>
           </v:shape>
-          <o:OLEObject Type="Embed" ProgID="Equation.3" ShapeID="_x0000_i1032" DrawAspect="Content" ObjectID="_1641330254" r:id="rId22"/>
+          <o:OLEObject Type="Embed" ProgID="Equation.3" ShapeID="_x0000_i1032" DrawAspect="Content" ObjectID="_1641419383" r:id="rId22"/>
         </w:object>
       </w:r>
       <w:r>
@@ -3378,17 +3370,6 @@
         </w:rPr>
         <w:t xml:space="preserve"> температура горячего дутья, °С.</w:t>
       </w:r>
-    </w:p>
-    <w:p>
-      <w:pPr>
-        <w:spacing w:line="360" w:lineRule="auto"/>
-        <w:ind w:firstLine="567"/>
-        <w:rPr>
-          <w:rFonts w:eastAsia="Calibri"/>
-          <w:szCs w:val="28"/>
-          <w:lang w:eastAsia="en-US"/>
-        </w:rPr>
-      </w:pPr>
     </w:p>
     <w:p>
       <w:pPr>
@@ -3438,7 +3419,7 @@
           <v:shape id="_x0000_i1033" type="#_x0000_t75" style="width:153.4pt;height:17.5pt" o:ole="">
             <v:imagedata r:id="rId23" o:title=""/>
           </v:shape>
-          <o:OLEObject Type="Embed" ProgID="Equation.2" ShapeID="_x0000_i1033" DrawAspect="Content" ObjectID="_1641330255" r:id="rId24"/>
+          <o:OLEObject Type="Embed" ProgID="Equation.2" ShapeID="_x0000_i1033" DrawAspect="Content" ObjectID="_1641419384" r:id="rId24"/>
         </w:object>
       </w:r>
       <w:r>
@@ -3527,7 +3508,7 @@
           <v:shape id="_x0000_i1034" type="#_x0000_t75" style="width:37pt;height:17.5pt" o:ole="">
             <v:imagedata r:id="rId25" o:title=""/>
           </v:shape>
-          <o:OLEObject Type="Embed" ProgID="Equation.3" ShapeID="_x0000_i1034" DrawAspect="Content" ObjectID="_1641330256" r:id="rId26"/>
+          <o:OLEObject Type="Embed" ProgID="Equation.3" ShapeID="_x0000_i1034" DrawAspect="Content" ObjectID="_1641419385" r:id="rId26"/>
         </w:object>
       </w:r>
       <w:r>
@@ -3536,19 +3517,24 @@
           <w:szCs w:val="28"/>
           <w:lang w:eastAsia="en-US"/>
         </w:rPr>
-        <w:t xml:space="preserve"> расход природного газа, м3/т чугуна.</w:t>
-      </w:r>
-    </w:p>
-    <w:p>
-      <w:pPr>
-        <w:spacing w:line="360" w:lineRule="auto"/>
-        <w:ind w:firstLine="567"/>
-        <w:rPr>
-          <w:rFonts w:eastAsia="Calibri"/>
-          <w:szCs w:val="28"/>
-          <w:lang w:eastAsia="en-US"/>
-        </w:rPr>
-      </w:pPr>
+        <w:t xml:space="preserve"> расход природного газа, м</w:t>
+      </w:r>
+      <w:r>
+        <w:rPr>
+          <w:rFonts w:eastAsia="Calibri"/>
+          <w:szCs w:val="28"/>
+          <w:lang w:eastAsia="en-US"/>
+        </w:rPr>
+        <w:t>³</w:t>
+      </w:r>
+      <w:r>
+        <w:rPr>
+          <w:rFonts w:eastAsia="Calibri"/>
+          <w:szCs w:val="28"/>
+          <w:lang w:eastAsia="en-US"/>
+        </w:rPr>
+        <w:t>/т чугуна.</w:t>
+      </w:r>
     </w:p>
     <w:p>
       <w:pPr>
@@ -3574,52 +3560,7 @@
           <w:szCs w:val="28"/>
           <w:lang w:eastAsia="en-US"/>
         </w:rPr>
-        <w:t xml:space="preserve">Количество тепла, выделяющегося при процессе шлакообразования. Эта статья прихода тепла в печь учитывается только в случае загрузки в печь «сырого» известняка, поскольку если используется </w:t>
-      </w:r>
-      <w:proofErr w:type="spellStart"/>
-      <w:r>
-        <w:rPr>
-          <w:rFonts w:eastAsia="Calibri"/>
-          <w:szCs w:val="28"/>
-          <w:lang w:eastAsia="en-US"/>
-        </w:rPr>
-        <w:t>окускованное</w:t>
-      </w:r>
-      <w:proofErr w:type="spellEnd"/>
-      <w:r>
-        <w:rPr>
-          <w:rFonts w:eastAsia="Calibri"/>
-          <w:szCs w:val="28"/>
-          <w:lang w:eastAsia="en-US"/>
-        </w:rPr>
-        <w:t xml:space="preserve"> рудное сырье, то процессы </w:t>
-      </w:r>
-      <w:proofErr w:type="spellStart"/>
-      <w:r>
-        <w:rPr>
-          <w:rFonts w:eastAsia="Calibri"/>
-          <w:szCs w:val="28"/>
-          <w:lang w:eastAsia="en-US"/>
-        </w:rPr>
-        <w:t>минералообразования</w:t>
-      </w:r>
-      <w:proofErr w:type="spellEnd"/>
-      <w:r>
-        <w:rPr>
-          <w:rFonts w:eastAsia="Calibri"/>
-          <w:szCs w:val="28"/>
-          <w:lang w:eastAsia="en-US"/>
-        </w:rPr>
-        <w:t xml:space="preserve"> с соответствующими тепловыми </w:t>
-      </w:r>
-      <w:r>
-        <w:rPr>
-          <w:rFonts w:eastAsia="Calibri"/>
-          <w:szCs w:val="28"/>
-          <w:lang w:eastAsia="en-US"/>
-        </w:rPr>
-        <w:lastRenderedPageBreak/>
-        <w:t>эффектами проходят на агломерационной либо обжиговой машине, а не в доменной печи. Эта статья прихода тепла определяется из уравнения</w:t>
+        <w:t>Количество тепла, выделяющегося при процессе шлакообразования. Эта статья прихода тепла в печь учитывается только в случае загрузки в печь «сырого» известняка, поскольку если используется окускованное рудное сырье, то процессы минералообразования с соответствующими тепловыми эффектами проходят на агломерационной либо обжиговой машине, а не в доменной печи. Эта статья прихода тепла определяется из уравнения</w:t>
       </w:r>
     </w:p>
     <w:p>
@@ -3643,7 +3584,7 @@
           <v:shape id="_x0000_i1035" type="#_x0000_t75" style="width:189.75pt;height:22.2pt" o:ole="">
             <v:imagedata r:id="rId27" o:title=""/>
           </v:shape>
-          <o:OLEObject Type="Embed" ProgID="Equation.2" ShapeID="_x0000_i1035" DrawAspect="Content" ObjectID="_1641330257" r:id="rId28"/>
+          <o:OLEObject Type="Embed" ProgID="Equation.2" ShapeID="_x0000_i1035" DrawAspect="Content" ObjectID="_1641419386" r:id="rId28"/>
         </w:object>
       </w:r>
       <w:r>
@@ -3739,55 +3680,8 @@
           <w:szCs w:val="28"/>
           <w:lang w:eastAsia="en-US"/>
         </w:rPr>
-        <w:t xml:space="preserve"> (</w:t>
-      </w:r>
-      <w:proofErr w:type="spellStart"/>
-      <w:r>
-        <w:rPr>
-          <w:rFonts w:eastAsia="Calibri"/>
-          <w:szCs w:val="28"/>
-          <w:lang w:eastAsia="en-US"/>
-        </w:rPr>
-        <w:t>пмпп</w:t>
-      </w:r>
-      <w:proofErr w:type="spellEnd"/>
-      <w:r>
-        <w:rPr>
-          <w:rFonts w:eastAsia="Calibri"/>
-          <w:szCs w:val="28"/>
-          <w:lang w:eastAsia="en-US"/>
-        </w:rPr>
-        <w:t xml:space="preserve">)И – потери массы при прокаливании известняка, </w:t>
-      </w:r>
-      <w:proofErr w:type="spellStart"/>
-      <w:r>
-        <w:rPr>
-          <w:rFonts w:eastAsia="Calibri"/>
-          <w:szCs w:val="28"/>
-          <w:lang w:eastAsia="en-US"/>
-        </w:rPr>
-        <w:t>мас</w:t>
-      </w:r>
-      <w:proofErr w:type="spellEnd"/>
-      <w:r>
-        <w:rPr>
-          <w:rFonts w:eastAsia="Calibri"/>
-          <w:szCs w:val="28"/>
-          <w:lang w:eastAsia="en-US"/>
-        </w:rPr>
-        <w:t>. %.</w:t>
-      </w:r>
-    </w:p>
-    <w:p>
-      <w:pPr>
-        <w:spacing w:line="360" w:lineRule="auto"/>
-        <w:ind w:firstLine="567"/>
-        <w:rPr>
-          <w:rFonts w:eastAsia="Calibri"/>
-          <w:szCs w:val="28"/>
-          <w:lang w:eastAsia="en-US"/>
-        </w:rPr>
-      </w:pPr>
+        <w:t xml:space="preserve"> (пмпп)И – потери массы при прокаливании известняка, мас. %.</w:t>
+      </w:r>
     </w:p>
     <w:p>
       <w:pPr>
@@ -3813,6 +3707,7 @@
           <w:szCs w:val="28"/>
           <w:lang w:eastAsia="en-US"/>
         </w:rPr>
+        <w:lastRenderedPageBreak/>
         <w:t>В случае загрузки в печь горячего агломерата необходимо учитывать еще одну статью прихода тепла – физическое тепло шихты. Эта статья рассчитывается следующим образом:</w:t>
       </w:r>
     </w:p>
@@ -3837,7 +3732,7 @@
           <v:shape id="_x0000_i1036" type="#_x0000_t75" style="width:195.15pt;height:17.5pt" o:ole="">
             <v:imagedata r:id="rId29" o:title=""/>
           </v:shape>
-          <o:OLEObject Type="Embed" ProgID="Equation.2" ShapeID="_x0000_i1036" DrawAspect="Content" ObjectID="_1641330258" r:id="rId30"/>
+          <o:OLEObject Type="Embed" ProgID="Equation.2" ShapeID="_x0000_i1036" DrawAspect="Content" ObjectID="_1641419387" r:id="rId30"/>
         </w:object>
       </w:r>
       <w:r>
@@ -3908,6 +3803,14 @@
           <w:lang w:eastAsia="en-US"/>
         </w:rPr>
       </w:pPr>
+      <w:r>
+        <w:rPr>
+          <w:rFonts w:eastAsia="Calibri"/>
+          <w:szCs w:val="28"/>
+          <w:lang w:eastAsia="en-US"/>
+        </w:rPr>
+        <w:t>где   GЖРМ – удельный расход «горячего» агломерата, кг/т чугуна;</w:t>
+      </w:r>
     </w:p>
     <w:p>
       <w:pPr>
@@ -3925,7 +3828,23 @@
           <w:szCs w:val="28"/>
           <w:lang w:eastAsia="en-US"/>
         </w:rPr>
-        <w:t>где   GЖРМ  – удельный расход «горячего» агломерата, кг/т чугуна;</w:t>
+        <w:t>СЖРМ – теплоемкость «горячего» агломерата, кДж/(кг</w:t>
+      </w:r>
+      <w:r>
+        <w:rPr>
+          <w:rFonts w:eastAsia="Calibri"/>
+          <w:szCs w:val="28"/>
+          <w:lang w:eastAsia="en-US"/>
+        </w:rPr>
+        <w:sym w:font="Symbol" w:char="F0D7"/>
+      </w:r>
+      <w:r>
+        <w:rPr>
+          <w:rFonts w:eastAsia="Calibri"/>
+          <w:szCs w:val="28"/>
+          <w:lang w:eastAsia="en-US"/>
+        </w:rPr>
+        <w:t>К);</w:t>
       </w:r>
     </w:p>
     <w:p>
@@ -3944,23 +3863,7 @@
           <w:szCs w:val="28"/>
           <w:lang w:eastAsia="en-US"/>
         </w:rPr>
-        <w:t>СЖРМ  – теплоемкость «горячего» агломерата, кДж/(кг</w:t>
-      </w:r>
-      <w:r>
-        <w:rPr>
-          <w:rFonts w:eastAsia="Calibri"/>
-          <w:szCs w:val="28"/>
-          <w:lang w:eastAsia="en-US"/>
-        </w:rPr>
-        <w:sym w:font="Symbol" w:char="F0D7"/>
-      </w:r>
-      <w:r>
-        <w:rPr>
-          <w:rFonts w:eastAsia="Calibri"/>
-          <w:szCs w:val="28"/>
-          <w:lang w:eastAsia="en-US"/>
-        </w:rPr>
-        <w:t>К);</w:t>
+        <w:t xml:space="preserve"> tЖРМ – температура «горячего» агломерата, °С.</w:t>
       </w:r>
     </w:p>
     <w:p>
@@ -3979,25 +3882,6 @@
           <w:szCs w:val="28"/>
           <w:lang w:eastAsia="en-US"/>
         </w:rPr>
-        <w:t xml:space="preserve"> tЖРМ  – температура «горячего» агломерата, °С.</w:t>
-      </w:r>
-    </w:p>
-    <w:p>
-      <w:pPr>
-        <w:spacing w:line="360" w:lineRule="auto"/>
-        <w:ind w:firstLine="567"/>
-        <w:rPr>
-          <w:rFonts w:eastAsia="Calibri"/>
-          <w:szCs w:val="28"/>
-          <w:lang w:eastAsia="en-US"/>
-        </w:rPr>
-      </w:pPr>
-      <w:r>
-        <w:rPr>
-          <w:rFonts w:eastAsia="Calibri"/>
-          <w:szCs w:val="28"/>
-          <w:lang w:eastAsia="en-US"/>
-        </w:rPr>
         <w:t>Эта статья прихода тепла имеет место только при загрузке в печь горячего агломерата, температура которого при его загрузке в печь составляет 400–600 °С, а теплоемкость  агломерата  при  этой  температуре  можно  принимать  равной 0,95 кДж/(кг</w:t>
       </w:r>
       <w:r>
@@ -4023,17 +3907,6 @@
         <w:ind w:firstLine="567"/>
         <w:rPr>
           <w:rFonts w:eastAsia="Calibri"/>
-          <w:szCs w:val="28"/>
-          <w:lang w:eastAsia="en-US"/>
-        </w:rPr>
-      </w:pPr>
-    </w:p>
-    <w:p>
-      <w:pPr>
-        <w:spacing w:line="240" w:lineRule="auto"/>
-        <w:ind w:firstLine="567"/>
-        <w:rPr>
-          <w:rFonts w:eastAsia="Calibri"/>
           <w:b/>
           <w:szCs w:val="28"/>
           <w:lang w:eastAsia="en-US"/>
@@ -4048,18 +3921,6 @@
         </w:rPr>
         <w:t>Расходная часть теплового баланса включает следующие статьи</w:t>
       </w:r>
-    </w:p>
-    <w:p>
-      <w:pPr>
-        <w:spacing w:line="240" w:lineRule="auto"/>
-        <w:ind w:firstLine="567"/>
-        <w:rPr>
-          <w:rFonts w:eastAsia="Calibri"/>
-          <w:b/>
-          <w:szCs w:val="28"/>
-          <w:lang w:eastAsia="en-US"/>
-        </w:rPr>
-      </w:pPr>
     </w:p>
     <w:p>
       <w:pPr>
@@ -4092,17 +3953,6 @@
       <w:pPr>
         <w:spacing w:line="360" w:lineRule="auto"/>
         <w:ind w:firstLine="567"/>
-        <w:rPr>
-          <w:rFonts w:eastAsia="Calibri"/>
-          <w:szCs w:val="28"/>
-          <w:lang w:eastAsia="en-US"/>
-        </w:rPr>
-      </w:pPr>
-    </w:p>
-    <w:p>
-      <w:pPr>
-        <w:spacing w:line="360" w:lineRule="auto"/>
-        <w:ind w:firstLine="567"/>
         <w:jc w:val="right"/>
         <w:rPr>
           <w:rFonts w:eastAsia="Calibri"/>
@@ -4120,7 +3970,7 @@
           <v:shape id="_x0000_i1037" type="#_x0000_t75" style="width:117.75pt;height:22.2pt" o:ole="">
             <v:imagedata r:id="rId31" o:title=""/>
           </v:shape>
-          <o:OLEObject Type="Embed" ProgID="Equation.2" ShapeID="_x0000_i1037" DrawAspect="Content" ObjectID="_1641330259" r:id="rId32"/>
+          <o:OLEObject Type="Embed" ProgID="Equation.2" ShapeID="_x0000_i1037" DrawAspect="Content" ObjectID="_1641419388" r:id="rId32"/>
         </w:object>
       </w:r>
       <w:r>
@@ -4205,37 +4055,8 @@
           <w:szCs w:val="28"/>
           <w:lang w:eastAsia="en-US"/>
         </w:rPr>
-        <w:t xml:space="preserve"> где  </w:t>
-      </w:r>
-      <w:proofErr w:type="spellStart"/>
-      <w:r>
-        <w:rPr>
-          <w:rFonts w:eastAsia="Calibri"/>
-          <w:szCs w:val="28"/>
-          <w:lang w:eastAsia="en-US"/>
-        </w:rPr>
-        <w:t>rd</w:t>
-      </w:r>
-      <w:proofErr w:type="spellEnd"/>
-      <w:r>
-        <w:rPr>
-          <w:rFonts w:eastAsia="Calibri"/>
-          <w:szCs w:val="28"/>
-          <w:lang w:eastAsia="en-US"/>
-        </w:rPr>
-        <w:t xml:space="preserve">  – степень прямого восстановления, доли ед.</w:t>
-      </w:r>
-    </w:p>
-    <w:p>
-      <w:pPr>
-        <w:spacing w:line="360" w:lineRule="auto"/>
-        <w:ind w:firstLine="567"/>
-        <w:rPr>
-          <w:rFonts w:eastAsia="Calibri"/>
-          <w:szCs w:val="28"/>
-          <w:lang w:eastAsia="en-US"/>
-        </w:rPr>
-      </w:pPr>
+        <w:t xml:space="preserve"> где rd – степень прямого восстановления, доли ед.</w:t>
+      </w:r>
     </w:p>
     <w:p>
       <w:pPr>
@@ -4268,17 +4089,6 @@
       <w:pPr>
         <w:spacing w:line="360" w:lineRule="auto"/>
         <w:ind w:firstLine="567"/>
-        <w:rPr>
-          <w:rFonts w:eastAsia="Calibri"/>
-          <w:szCs w:val="28"/>
-          <w:lang w:eastAsia="en-US"/>
-        </w:rPr>
-      </w:pPr>
-    </w:p>
-    <w:p>
-      <w:pPr>
-        <w:spacing w:line="360" w:lineRule="auto"/>
-        <w:ind w:firstLine="567"/>
         <w:jc w:val="right"/>
         <w:rPr>
           <w:rFonts w:eastAsia="Calibri"/>
@@ -4296,7 +4106,7 @@
           <v:shape id="_x0000_i1038" type="#_x0000_t75" style="width:362.7pt;height:20.85pt" o:ole="">
             <v:imagedata r:id="rId33" o:title=""/>
           </v:shape>
-          <o:OLEObject Type="Embed" ProgID="Equation.2" ShapeID="_x0000_i1038" DrawAspect="Content" ObjectID="_1641330260" r:id="rId34"/>
+          <o:OLEObject Type="Embed" ProgID="Equation.2" ShapeID="_x0000_i1038" DrawAspect="Content" ObjectID="_1641419389" r:id="rId34"/>
         </w:object>
       </w:r>
       <w:r>
@@ -4361,7 +4171,7 @@
           <v:shape id="_x0000_i1039" type="#_x0000_t75" style="width:121.1pt;height:16.15pt" o:ole="">
             <v:imagedata r:id="rId35" o:title=""/>
           </v:shape>
-          <o:OLEObject Type="Embed" ProgID="Equation.3" ShapeID="_x0000_i1039" DrawAspect="Content" ObjectID="_1641330261" r:id="rId36"/>
+          <o:OLEObject Type="Embed" ProgID="Equation.3" ShapeID="_x0000_i1039" DrawAspect="Content" ObjectID="_1641419390" r:id="rId36"/>
         </w:object>
       </w:r>
       <w:r>
@@ -4372,17 +4182,6 @@
         </w:rPr>
         <w:t xml:space="preserve"> содержание элементов в чугуне, %.</w:t>
       </w:r>
-    </w:p>
-    <w:p>
-      <w:pPr>
-        <w:spacing w:line="360" w:lineRule="auto"/>
-        <w:ind w:firstLine="567"/>
-        <w:rPr>
-          <w:rFonts w:eastAsia="Calibri"/>
-          <w:szCs w:val="28"/>
-          <w:lang w:eastAsia="en-US"/>
-        </w:rPr>
-      </w:pPr>
     </w:p>
     <w:p>
       <w:pPr>
@@ -4408,37 +4207,8 @@
           <w:szCs w:val="28"/>
           <w:lang w:eastAsia="en-US"/>
         </w:rPr>
-        <w:t xml:space="preserve">Затраты тепла на процесс </w:t>
-      </w:r>
-      <w:proofErr w:type="spellStart"/>
-      <w:r>
-        <w:rPr>
-          <w:rFonts w:eastAsia="Calibri"/>
-          <w:szCs w:val="28"/>
-          <w:lang w:eastAsia="en-US"/>
-        </w:rPr>
-        <w:t>десульфурации</w:t>
-      </w:r>
-      <w:proofErr w:type="spellEnd"/>
-      <w:r>
-        <w:rPr>
-          <w:rFonts w:eastAsia="Calibri"/>
-          <w:szCs w:val="28"/>
-          <w:lang w:eastAsia="en-US"/>
-        </w:rPr>
-        <w:t xml:space="preserve"> чугуна:</w:t>
-      </w:r>
-    </w:p>
-    <w:p>
-      <w:pPr>
-        <w:spacing w:line="360" w:lineRule="auto"/>
-        <w:ind w:firstLine="567"/>
-        <w:rPr>
-          <w:rFonts w:eastAsia="Calibri"/>
-          <w:szCs w:val="28"/>
-          <w:lang w:eastAsia="en-US"/>
-        </w:rPr>
-      </w:pPr>
+        <w:t>Затраты тепла на процесс десульфурации чугуна:</w:t>
+      </w:r>
     </w:p>
     <w:p>
       <w:pPr>
@@ -4461,7 +4231,7 @@
           <v:shape id="_x0000_i1040" type="#_x0000_t75" style="width:126.5pt;height:22.2pt" o:ole="">
             <v:imagedata r:id="rId37" o:title=""/>
           </v:shape>
-          <o:OLEObject Type="Embed" ProgID="Equation.2" ShapeID="_x0000_i1040" DrawAspect="Content" ObjectID="_1641330262" r:id="rId38"/>
+          <o:OLEObject Type="Embed" ProgID="Equation.2" ShapeID="_x0000_i1040" DrawAspect="Content" ObjectID="_1641419391" r:id="rId38"/>
         </w:object>
       </w:r>
       <w:r>
@@ -4558,7 +4328,7 @@
           <v:shape id="_x0000_i1041" type="#_x0000_t75" style="width:37pt;height:17.5pt" o:ole="">
             <v:imagedata r:id="rId39" o:title=""/>
           </v:shape>
-          <o:OLEObject Type="Embed" ProgID="Equation.3" ShapeID="_x0000_i1041" DrawAspect="Content" ObjectID="_1641330263" r:id="rId40"/>
+          <o:OLEObject Type="Embed" ProgID="Equation.3" ShapeID="_x0000_i1041" DrawAspect="Content" ObjectID="_1641419392" r:id="rId40"/>
         </w:object>
       </w:r>
       <w:r>
@@ -4590,7 +4360,7 @@
           <v:shape id="_x0000_i1042" type="#_x0000_t75" style="width:26.9pt;height:16.15pt" o:ole="">
             <v:imagedata r:id="rId41" o:title=""/>
           </v:shape>
-          <o:OLEObject Type="Embed" ProgID="Equation.3" ShapeID="_x0000_i1042" DrawAspect="Content" ObjectID="_1641330264" r:id="rId42"/>
+          <o:OLEObject Type="Embed" ProgID="Equation.3" ShapeID="_x0000_i1042" DrawAspect="Content" ObjectID="_1641419393" r:id="rId42"/>
         </w:object>
       </w:r>
       <w:r>
@@ -4601,17 +4371,6 @@
         </w:rPr>
         <w:t xml:space="preserve"> содержание серы в шлаке, %.</w:t>
       </w:r>
-    </w:p>
-    <w:p>
-      <w:pPr>
-        <w:spacing w:line="360" w:lineRule="auto"/>
-        <w:ind w:firstLine="567"/>
-        <w:rPr>
-          <w:rFonts w:eastAsia="Calibri"/>
-          <w:szCs w:val="28"/>
-          <w:lang w:eastAsia="en-US"/>
-        </w:rPr>
-      </w:pPr>
     </w:p>
     <w:p>
       <w:pPr>
@@ -4641,17 +4400,6 @@
       <w:pPr>
         <w:spacing w:line="360" w:lineRule="auto"/>
         <w:ind w:firstLine="567"/>
-        <w:rPr>
-          <w:rFonts w:eastAsia="Calibri"/>
-          <w:szCs w:val="28"/>
-          <w:lang w:eastAsia="en-US"/>
-        </w:rPr>
-      </w:pPr>
-    </w:p>
-    <w:p>
-      <w:pPr>
-        <w:spacing w:line="360" w:lineRule="auto"/>
-        <w:ind w:firstLine="567"/>
         <w:jc w:val="right"/>
         <w:rPr>
           <w:rFonts w:eastAsia="Calibri"/>
@@ -4669,7 +4417,7 @@
           <v:shape id="_x0000_i1043" type="#_x0000_t75" style="width:228.1pt;height:23.55pt" o:ole="">
             <v:imagedata r:id="rId43" o:title=""/>
           </v:shape>
-          <o:OLEObject Type="Embed" ProgID="Equation.2" ShapeID="_x0000_i1043" DrawAspect="Content" ObjectID="_1641330265" r:id="rId44"/>
+          <o:OLEObject Type="Embed" ProgID="Equation.2" ShapeID="_x0000_i1043" DrawAspect="Content" ObjectID="_1641419394" r:id="rId44"/>
         </w:object>
       </w:r>
       <w:r>
@@ -4750,7 +4498,7 @@
           <v:shape id="_x0000_i1044" type="#_x0000_t75" style="width:35pt;height:17.5pt" o:ole="">
             <v:imagedata r:id="rId45" o:title=""/>
           </v:shape>
-          <o:OLEObject Type="Embed" ProgID="Equation.2" ShapeID="_x0000_i1044" DrawAspect="Content" ObjectID="_1641330266" r:id="rId46"/>
+          <o:OLEObject Type="Embed" ProgID="Equation.2" ShapeID="_x0000_i1044" DrawAspect="Content" ObjectID="_1641419395" r:id="rId46"/>
         </w:object>
       </w:r>
       <w:r>
@@ -4761,17 +4509,6 @@
         </w:rPr>
         <w:t>степень использования водорода в печи.</w:t>
       </w:r>
-    </w:p>
-    <w:p>
-      <w:pPr>
-        <w:spacing w:line="360" w:lineRule="auto"/>
-        <w:ind w:firstLine="567"/>
-        <w:rPr>
-          <w:rFonts w:eastAsia="Calibri"/>
-          <w:szCs w:val="28"/>
-          <w:lang w:eastAsia="en-US"/>
-        </w:rPr>
-      </w:pPr>
     </w:p>
     <w:p>
       <w:pPr>
@@ -4817,7 +4554,8 @@
           <w:szCs w:val="28"/>
           <w:lang w:eastAsia="en-US"/>
         </w:rPr>
-        <w:t>QЧ  = 1 СЧ  tЧ ,</w:t>
+        <w:lastRenderedPageBreak/>
+        <w:t>QЧ = 1 СЧ tЧ,</w:t>
       </w:r>
       <w:r>
         <w:rPr>
@@ -4884,17 +4622,6 @@
         </w:rPr>
         <w:t>.10)</w:t>
       </w:r>
-    </w:p>
-    <w:p>
-      <w:pPr>
-        <w:spacing w:line="360" w:lineRule="auto"/>
-        <w:ind w:firstLine="567"/>
-        <w:rPr>
-          <w:rFonts w:eastAsia="Calibri"/>
-          <w:szCs w:val="28"/>
-          <w:lang w:eastAsia="en-US"/>
-        </w:rPr>
-      </w:pPr>
     </w:p>
     <w:p>
       <w:pPr>
@@ -4967,7 +4694,7 @@
           <v:shape id="_x0000_i1045" type="#_x0000_t75" style="width:23.55pt;height:16.8pt" o:ole="">
             <v:imagedata r:id="rId47" o:title=""/>
           </v:shape>
-          <o:OLEObject Type="Embed" ProgID="Equation.3" ShapeID="_x0000_i1045" DrawAspect="Content" ObjectID="_1641330267" r:id="rId48"/>
+          <o:OLEObject Type="Embed" ProgID="Equation.3" ShapeID="_x0000_i1045" DrawAspect="Content" ObjectID="_1641419396" r:id="rId48"/>
         </w:object>
       </w:r>
       <w:r>
@@ -4978,17 +4705,6 @@
         </w:rPr>
         <w:t>температура чугуна, °С.</w:t>
       </w:r>
-    </w:p>
-    <w:p>
-      <w:pPr>
-        <w:spacing w:line="360" w:lineRule="auto"/>
-        <w:ind w:firstLine="567"/>
-        <w:rPr>
-          <w:rFonts w:eastAsia="Calibri"/>
-          <w:szCs w:val="28"/>
-          <w:lang w:eastAsia="en-US"/>
-        </w:rPr>
-      </w:pPr>
     </w:p>
     <w:p>
       <w:pPr>
@@ -5021,17 +4737,6 @@
       <w:pPr>
         <w:spacing w:line="360" w:lineRule="auto"/>
         <w:ind w:firstLine="567"/>
-        <w:rPr>
-          <w:rFonts w:eastAsia="Calibri"/>
-          <w:szCs w:val="28"/>
-          <w:lang w:eastAsia="en-US"/>
-        </w:rPr>
-      </w:pPr>
-    </w:p>
-    <w:p>
-      <w:pPr>
-        <w:spacing w:line="360" w:lineRule="auto"/>
-        <w:ind w:firstLine="567"/>
         <w:jc w:val="right"/>
         <w:rPr>
           <w:rFonts w:eastAsia="Calibri"/>
@@ -5049,7 +4754,7 @@
           <v:shape id="_x0000_i1046" type="#_x0000_t75" style="width:174.95pt;height:17.5pt" o:ole="">
             <v:imagedata r:id="rId49" o:title=""/>
           </v:shape>
-          <o:OLEObject Type="Embed" ProgID="Equation.2" ShapeID="_x0000_i1046" DrawAspect="Content" ObjectID="_1641330268" r:id="rId50"/>
+          <o:OLEObject Type="Embed" ProgID="Equation.2" ShapeID="_x0000_i1046" DrawAspect="Content" ObjectID="_1641419397" r:id="rId50"/>
         </w:object>
       </w:r>
       <w:r>
@@ -5126,7 +4831,7 @@
           <w:szCs w:val="28"/>
           <w:lang w:eastAsia="en-US"/>
         </w:rPr>
-        <w:t>где  СШЛ – теплоемкость жидкого шлака, кДж/(кг</w:t>
+        <w:t>где СШЛ – теплоемкость жидкого шлака, кДж/(кг</w:t>
       </w:r>
       <w:r>
         <w:rPr>
@@ -5160,17 +4865,6 @@
         </w:rPr>
         <w:t>К).</w:t>
       </w:r>
-    </w:p>
-    <w:p>
-      <w:pPr>
-        <w:spacing w:line="360" w:lineRule="auto"/>
-        <w:ind w:firstLine="0"/>
-        <w:rPr>
-          <w:rFonts w:eastAsia="Calibri"/>
-          <w:szCs w:val="28"/>
-          <w:lang w:eastAsia="en-US"/>
-        </w:rPr>
-      </w:pPr>
     </w:p>
     <w:p>
       <w:pPr>
@@ -5220,7 +4914,7 @@
           <v:shape id="_x0000_i1047" type="#_x0000_t75" style="width:142pt;height:22.9pt" o:ole="">
             <v:imagedata r:id="rId51" o:title=""/>
           </v:shape>
-          <o:OLEObject Type="Embed" ProgID="Equation.2" ShapeID="_x0000_i1047" DrawAspect="Content" ObjectID="_1641330269" r:id="rId52"/>
+          <o:OLEObject Type="Embed" ProgID="Equation.2" ShapeID="_x0000_i1047" DrawAspect="Content" ObjectID="_1641419398" r:id="rId52"/>
         </w:object>
       </w:r>
       <w:r>
@@ -5288,17 +4982,6 @@
         </w:rPr>
         <w:t>.12)</w:t>
       </w:r>
-    </w:p>
-    <w:p>
-      <w:pPr>
-        <w:spacing w:line="360" w:lineRule="auto"/>
-        <w:ind w:firstLine="567"/>
-        <w:rPr>
-          <w:rFonts w:eastAsia="Calibri"/>
-          <w:szCs w:val="28"/>
-          <w:lang w:eastAsia="en-US"/>
-        </w:rPr>
-      </w:pPr>
     </w:p>
     <w:p>
       <w:pPr>
@@ -5348,7 +5031,7 @@
           <v:shape id="_x0000_i1048" type="#_x0000_t75" style="width:152.05pt;height:20.85pt" o:ole="">
             <v:imagedata r:id="rId53" o:title=""/>
           </v:shape>
-          <o:OLEObject Type="Embed" ProgID="Equation.2" ShapeID="_x0000_i1048" DrawAspect="Content" ObjectID="_1641330270" r:id="rId54"/>
+          <o:OLEObject Type="Embed" ProgID="Equation.2" ShapeID="_x0000_i1048" DrawAspect="Content" ObjectID="_1641419399" r:id="rId54"/>
         </w:object>
       </w:r>
       <w:r>
@@ -5429,7 +5112,7 @@
           <v:shape id="_x0000_i1049" type="#_x0000_t75" style="width:28.95pt;height:16.8pt" o:ole="">
             <v:imagedata r:id="rId55" o:title=""/>
           </v:shape>
-          <o:OLEObject Type="Embed" ProgID="Equation.3" ShapeID="_x0000_i1049" DrawAspect="Content" ObjectID="_1641330271" r:id="rId56"/>
+          <o:OLEObject Type="Embed" ProgID="Equation.3" ShapeID="_x0000_i1049" DrawAspect="Content" ObjectID="_1641419400" r:id="rId56"/>
         </w:object>
       </w:r>
       <w:r>
@@ -5461,7 +5144,7 @@
           <v:shape id="_x0000_i1050" type="#_x0000_t75" style="width:55.85pt;height:16.8pt" o:ole="">
             <v:imagedata r:id="rId57" o:title=""/>
           </v:shape>
-          <o:OLEObject Type="Embed" ProgID="Equation.3" ShapeID="_x0000_i1050" DrawAspect="Content" ObjectID="_1641330272" r:id="rId58"/>
+          <o:OLEObject Type="Embed" ProgID="Equation.3" ShapeID="_x0000_i1050" DrawAspect="Content" ObjectID="_1641419401" r:id="rId58"/>
         </w:object>
       </w:r>
       <w:r>
@@ -5472,17 +5155,6 @@
         </w:rPr>
         <w:t>потери массы при прокаливании известняка, %.</w:t>
       </w:r>
-    </w:p>
-    <w:p>
-      <w:pPr>
-        <w:spacing w:line="360" w:lineRule="auto"/>
-        <w:ind w:firstLine="567"/>
-        <w:rPr>
-          <w:rFonts w:eastAsia="Calibri"/>
-          <w:szCs w:val="28"/>
-          <w:lang w:eastAsia="en-US"/>
-        </w:rPr>
-      </w:pPr>
     </w:p>
     <w:p>
       <w:pPr>
@@ -5515,17 +5187,6 @@
       <w:pPr>
         <w:spacing w:line="360" w:lineRule="auto"/>
         <w:ind w:firstLine="567"/>
-        <w:rPr>
-          <w:rFonts w:eastAsia="Calibri"/>
-          <w:szCs w:val="28"/>
-          <w:lang w:eastAsia="en-US"/>
-        </w:rPr>
-      </w:pPr>
-    </w:p>
-    <w:p>
-      <w:pPr>
-        <w:spacing w:line="360" w:lineRule="auto"/>
-        <w:ind w:firstLine="567"/>
         <w:jc w:val="right"/>
         <w:rPr>
           <w:rFonts w:eastAsia="Calibri"/>
@@ -5543,7 +5204,7 @@
           <v:shape id="_x0000_i1051" type="#_x0000_t75" style="width:271.85pt;height:22.2pt" o:ole="">
             <v:imagedata r:id="rId59" o:title=""/>
           </v:shape>
-          <o:OLEObject Type="Embed" ProgID="Equation.2" ShapeID="_x0000_i1051" DrawAspect="Content" ObjectID="_1641330273" r:id="rId60"/>
+          <o:OLEObject Type="Embed" ProgID="Equation.2" ShapeID="_x0000_i1051" DrawAspect="Content" ObjectID="_1641419402" r:id="rId60"/>
         </w:object>
       </w:r>
       <w:r>
@@ -5604,7 +5265,39 @@
           <w:szCs w:val="28"/>
           <w:lang w:eastAsia="en-US"/>
         </w:rPr>
-        <w:t>где GЖРМ ,GИ ,k  – удельные расходы рудных материалов, известняка и кокса, кг/т;</w:t>
+        <w:t>где GЖРМ,</w:t>
+      </w:r>
+      <w:r>
+        <w:rPr>
+          <w:rFonts w:eastAsia="Calibri"/>
+          <w:szCs w:val="28"/>
+          <w:lang w:eastAsia="en-US"/>
+        </w:rPr>
+        <w:t xml:space="preserve"> </w:t>
+      </w:r>
+      <w:r>
+        <w:rPr>
+          <w:rFonts w:eastAsia="Calibri"/>
+          <w:szCs w:val="28"/>
+          <w:lang w:eastAsia="en-US"/>
+        </w:rPr>
+        <w:t>GИ,</w:t>
+      </w:r>
+      <w:r>
+        <w:rPr>
+          <w:rFonts w:eastAsia="Calibri"/>
+          <w:szCs w:val="28"/>
+          <w:lang w:eastAsia="en-US"/>
+        </w:rPr>
+        <w:t xml:space="preserve"> </w:t>
+      </w:r>
+      <w:r>
+        <w:rPr>
+          <w:rFonts w:eastAsia="Calibri"/>
+          <w:szCs w:val="28"/>
+          <w:lang w:eastAsia="en-US"/>
+        </w:rPr>
+        <w:t>k – удельные расходы рудных материалов, известняка и кокса, кг/т;</w:t>
       </w:r>
     </w:p>
     <w:p>
@@ -5623,37 +5316,8 @@
           <w:szCs w:val="28"/>
           <w:lang w:eastAsia="en-US"/>
         </w:rPr>
-        <w:t xml:space="preserve">fЖРМ ,  fИ , fК  – содержание влаги в материалах, </w:t>
-      </w:r>
-      <w:proofErr w:type="spellStart"/>
-      <w:r>
-        <w:rPr>
-          <w:rFonts w:eastAsia="Calibri"/>
-          <w:szCs w:val="28"/>
-          <w:lang w:eastAsia="en-US"/>
-        </w:rPr>
-        <w:t>мас</w:t>
-      </w:r>
-      <w:proofErr w:type="spellEnd"/>
-      <w:r>
-        <w:rPr>
-          <w:rFonts w:eastAsia="Calibri"/>
-          <w:szCs w:val="28"/>
-          <w:lang w:eastAsia="en-US"/>
-        </w:rPr>
-        <w:t>. %.</w:t>
-      </w:r>
-    </w:p>
-    <w:p>
-      <w:pPr>
-        <w:spacing w:line="360" w:lineRule="auto"/>
-        <w:ind w:firstLine="567"/>
-        <w:rPr>
-          <w:rFonts w:eastAsia="Calibri"/>
-          <w:szCs w:val="28"/>
-          <w:lang w:eastAsia="en-US"/>
-        </w:rPr>
-      </w:pPr>
+        <w:t>fЖРМ, fИ, fК – содержание влаги в материалах, мас. %.</w:t>
+      </w:r>
     </w:p>
     <w:p>
       <w:pPr>
@@ -5703,7 +5367,7 @@
           <v:shape id="_x0000_i1052" type="#_x0000_t75" style="width:328.35pt;height:42.4pt" o:ole="">
             <v:imagedata r:id="rId61" o:title=""/>
           </v:shape>
-          <o:OLEObject Type="Embed" ProgID="Equation.2" ShapeID="_x0000_i1052" DrawAspect="Content" ObjectID="_1641330274" r:id="rId62"/>
+          <o:OLEObject Type="Embed" ProgID="Equation.2" ShapeID="_x0000_i1052" DrawAspect="Content" ObjectID="_1641419403" r:id="rId62"/>
         </w:object>
       </w:r>
     </w:p>
@@ -5728,7 +5392,7 @@
           <v:shape id="_x0000_i1053" type="#_x0000_t75" style="width:304.8pt;height:48.45pt" o:ole="">
             <v:imagedata r:id="rId63" o:title=""/>
           </v:shape>
-          <o:OLEObject Type="Embed" ProgID="Equation.2" ShapeID="_x0000_i1053" DrawAspect="Content" ObjectID="_1641330275" r:id="rId64"/>
+          <o:OLEObject Type="Embed" ProgID="Equation.2" ShapeID="_x0000_i1053" DrawAspect="Content" ObjectID="_1641419404" r:id="rId64"/>
         </w:object>
       </w:r>
       <w:r>
@@ -5796,6 +5460,7 @@
           <w:szCs w:val="28"/>
           <w:lang w:eastAsia="en-US"/>
         </w:rPr>
+        <w:lastRenderedPageBreak/>
         <w:t xml:space="preserve">где </w:t>
       </w:r>
       <w:r>
@@ -5808,7 +5473,7 @@
           <v:shape id="_x0000_i1054" type="#_x0000_t75" style="width:115.75pt;height:20.2pt" o:ole="">
             <v:imagedata r:id="rId65" o:title=""/>
           </v:shape>
-          <o:OLEObject Type="Embed" ProgID="Equation.2" ShapeID="_x0000_i1054" DrawAspect="Content" ObjectID="_1641330276" r:id="rId66"/>
+          <o:OLEObject Type="Embed" ProgID="Equation.2" ShapeID="_x0000_i1054" DrawAspect="Content" ObjectID="_1641419405" r:id="rId66"/>
         </w:object>
       </w:r>
       <w:r>
@@ -5817,7 +5482,15 @@
           <w:szCs w:val="28"/>
           <w:lang w:eastAsia="en-US"/>
         </w:rPr>
-        <w:t xml:space="preserve"> – теплоемкости соответствующих газов при температуре колошникового газа, кДж/(м3</w:t>
+        <w:t xml:space="preserve"> – теплоемкости соответствующих газов при температуре колошникового газа, кДж/(м</w:t>
+      </w:r>
+      <w:r>
+        <w:rPr>
+          <w:rFonts w:eastAsia="Calibri"/>
+          <w:szCs w:val="28"/>
+          <w:lang w:eastAsia="en-US"/>
+        </w:rPr>
+        <w:t>³</w:t>
       </w:r>
       <w:r>
         <w:rPr>
@@ -5835,17 +5508,6 @@
         </w:rPr>
         <w:t>К).</w:t>
       </w:r>
-    </w:p>
-    <w:p>
-      <w:pPr>
-        <w:spacing w:line="360" w:lineRule="auto"/>
-        <w:ind w:firstLine="567"/>
-        <w:rPr>
-          <w:rFonts w:eastAsia="Calibri"/>
-          <w:szCs w:val="28"/>
-          <w:lang w:eastAsia="en-US"/>
-        </w:rPr>
-      </w:pPr>
     </w:p>
     <w:p>
       <w:pPr>
@@ -5871,7 +5533,6 @@
           <w:szCs w:val="28"/>
           <w:lang w:eastAsia="en-US"/>
         </w:rPr>
-        <w:lastRenderedPageBreak/>
         <w:t>Тепловые потери печи с охлаждающей водой и в окружающее пространство находятся по разности между суммой прихода тепла в печь (QПРИХОД) и суммарным значением найденных выше статей расхода (</w:t>
       </w:r>
       <w:r>
@@ -5883,7 +5544,7 @@
           <v:shape id="_x0000_i1055" type="#_x0000_t75" style="width:26.25pt;height:20.2pt" o:ole="">
             <v:imagedata r:id="rId67" o:title=""/>
           </v:shape>
-          <o:OLEObject Type="Embed" ProgID="Equation.2" ShapeID="_x0000_i1055" DrawAspect="Content" ObjectID="_1641330277" r:id="rId68"/>
+          <o:OLEObject Type="Embed" ProgID="Equation.2" ShapeID="_x0000_i1055" DrawAspect="Content" ObjectID="_1641419406" r:id="rId68"/>
         </w:object>
       </w:r>
       <w:r>
@@ -5916,7 +5577,7 @@
           <v:shape id="_x0000_i1056" type="#_x0000_t75" style="width:127.85pt;height:20.2pt" o:ole="">
             <v:imagedata r:id="rId69" o:title=""/>
           </v:shape>
-          <o:OLEObject Type="Embed" ProgID="Equation.2" ShapeID="_x0000_i1056" DrawAspect="Content" ObjectID="_1641330278" r:id="rId70"/>
+          <o:OLEObject Type="Embed" ProgID="Equation.2" ShapeID="_x0000_i1056" DrawAspect="Content" ObjectID="_1641419407" r:id="rId70"/>
         </w:object>
       </w:r>
       <w:r>
@@ -5951,8 +5612,6 @@
         </w:rPr>
         <w:tab/>
       </w:r>
-      <w:bookmarkStart w:id="13" w:name="_GoBack"/>
-      <w:bookmarkEnd w:id="13"/>
       <w:r>
         <w:rPr>
           <w:rFonts w:eastAsia="Calibri"/>
@@ -6003,43 +5662,15 @@
           <w:szCs w:val="28"/>
           <w:lang w:eastAsia="en-US"/>
         </w:rPr>
-        <w:t xml:space="preserve">Следует отметить, что тепловые потери печи при работе доменных печей с достаточно сохранившейся огнеупорной кладкой, с исправной системой охлаждения в нормальном режиме работы при выплавке </w:t>
-      </w:r>
-      <w:proofErr w:type="spellStart"/>
-      <w:r>
-        <w:rPr>
-          <w:rFonts w:eastAsia="Calibri"/>
-          <w:szCs w:val="28"/>
-          <w:lang w:eastAsia="en-US"/>
-        </w:rPr>
-        <w:t>передельных</w:t>
-      </w:r>
-      <w:proofErr w:type="spellEnd"/>
-      <w:r>
-        <w:rPr>
-          <w:rFonts w:eastAsia="Calibri"/>
-          <w:szCs w:val="28"/>
-          <w:lang w:eastAsia="en-US"/>
-        </w:rPr>
-        <w:t xml:space="preserve"> чугунов составляют 10 – 15 %. Тепловые потери печи зависят также  и от производительности доменной печи; при работе печи в режиме «тихого хода» с уменьшенным расходом дутья тепловые потери печи возрастают, что сопровождается ростом удельного расхода кокса.</w:t>
-      </w:r>
-    </w:p>
-    <w:p>
-      <w:pPr>
-        <w:ind w:firstLine="0"/>
-        <w:rPr>
-          <w:rFonts w:eastAsia="Calibri"/>
-          <w:szCs w:val="28"/>
-          <w:lang w:eastAsia="en-US"/>
-        </w:rPr>
-      </w:pPr>
+        <w:t>Следует отметить, что тепловые потери печи при работе доменных печей с достаточно сохранившейся огнеупорной кладкой, с исправной системой охлаждения в нормальном режиме работы при выплавке передельных чугунов составляют 10 – 15 %. Тепловые потери печи зависят также и от производительности доменной печи; при работе печи в режиме «тихого хода» с уменьшенным расходом дутья тепловые потери печи возрастают, что сопровождается ростом удельного расхода кокса.</w:t>
+      </w:r>
     </w:p>
     <w:p>
       <w:pPr>
         <w:pStyle w:val="2"/>
         <w:spacing w:before="0"/>
       </w:pPr>
-      <w:bookmarkStart w:id="14" w:name="_Toc30716858"/>
+      <w:bookmarkStart w:id="14" w:name="_Toc30805249"/>
       <w:r>
         <w:t xml:space="preserve">1.3 </w:t>
       </w:r>
@@ -6047,26 +5678,15 @@
       <w:r>
         <w:t xml:space="preserve">Реализация расчета в </w:t>
       </w:r>
-      <w:proofErr w:type="spellStart"/>
-      <w:r>
-        <w:t>Microsoft</w:t>
-      </w:r>
-      <w:proofErr w:type="spellEnd"/>
-      <w:r>
-        <w:t xml:space="preserve"> </w:t>
-      </w:r>
-      <w:proofErr w:type="spellStart"/>
-      <w:r>
-        <w:t>Excel</w:t>
+      <w:r>
+        <w:t>Microsoft Excel</w:t>
       </w:r>
       <w:bookmarkEnd w:id="14"/>
       <w:bookmarkEnd w:id="15"/>
-      <w:proofErr w:type="spellEnd"/>
       <w:r>
         <w:t xml:space="preserve"> </w:t>
       </w:r>
     </w:p>
-    <w:p/>
     <w:p>
       <w:pPr>
         <w:suppressAutoHyphens/>
@@ -6100,43 +5720,7 @@
           <w:szCs w:val="28"/>
           <w:lang w:eastAsia="en-US"/>
         </w:rPr>
-        <w:t xml:space="preserve">алгоритм расчета в электронных таблицах </w:t>
-      </w:r>
-      <w:proofErr w:type="spellStart"/>
-      <w:r>
-        <w:rPr>
-          <w:rFonts w:eastAsia="Calibri"/>
-          <w:szCs w:val="28"/>
-          <w:lang w:eastAsia="en-US"/>
-        </w:rPr>
-        <w:t>Microsoft</w:t>
-      </w:r>
-      <w:proofErr w:type="spellEnd"/>
-      <w:r>
-        <w:rPr>
-          <w:rFonts w:eastAsia="Calibri"/>
-          <w:szCs w:val="28"/>
-          <w:lang w:eastAsia="en-US"/>
-        </w:rPr>
-        <w:t xml:space="preserve"> </w:t>
-      </w:r>
-      <w:proofErr w:type="spellStart"/>
-      <w:r>
-        <w:rPr>
-          <w:rFonts w:eastAsia="Calibri"/>
-          <w:szCs w:val="28"/>
-          <w:lang w:eastAsia="en-US"/>
-        </w:rPr>
-        <w:t>Excel</w:t>
-      </w:r>
-      <w:proofErr w:type="spellEnd"/>
-      <w:r>
-        <w:rPr>
-          <w:rFonts w:eastAsia="Calibri"/>
-          <w:szCs w:val="28"/>
-          <w:lang w:eastAsia="en-US"/>
-        </w:rPr>
-        <w:t>.</w:t>
+        <w:t>алгоритм расчета в электронных таблицах Microsoft Excel.</w:t>
       </w:r>
     </w:p>
     <w:p>
@@ -6156,19 +5740,32 @@
           <w:szCs w:val="28"/>
           <w:lang w:eastAsia="en-US"/>
         </w:rPr>
-        <w:t>Создадим блок из входных параметров для удобства работы (рисунок 1.1)</w:t>
-      </w:r>
-    </w:p>
-    <w:p>
-      <w:pPr>
-        <w:spacing w:line="240" w:lineRule="auto"/>
-        <w:ind w:firstLine="0"/>
-        <w:rPr>
-          <w:rFonts w:eastAsia="Calibri"/>
-          <w:szCs w:val="28"/>
-          <w:lang w:eastAsia="en-US"/>
-        </w:rPr>
-      </w:pPr>
+        <w:t>Создадим блок из входных параметров для удобства работы (рисунок 1.</w:t>
+      </w:r>
+      <w:r>
+        <w:rPr>
+          <w:rFonts w:eastAsia="Calibri"/>
+          <w:szCs w:val="28"/>
+          <w:lang w:eastAsia="en-US"/>
+        </w:rPr>
+        <w:t>3.</w:t>
+      </w:r>
+      <w:r>
+        <w:rPr>
+          <w:rFonts w:eastAsia="Calibri"/>
+          <w:szCs w:val="28"/>
+          <w:lang w:eastAsia="en-US"/>
+        </w:rPr>
+        <w:t>1)</w:t>
+      </w:r>
+      <w:r>
+        <w:rPr>
+          <w:rFonts w:eastAsia="Calibri"/>
+          <w:szCs w:val="28"/>
+          <w:lang w:eastAsia="en-US"/>
+        </w:rPr>
+        <w:t>.</w:t>
+      </w:r>
     </w:p>
     <w:p>
       <w:pPr>
@@ -6256,7 +5853,15 @@
           <w:szCs w:val="28"/>
           <w:lang w:eastAsia="en-US"/>
         </w:rPr>
-        <w:t>3.1</w:t>
+        <w:t>3</w:t>
+      </w:r>
+      <w:r>
+        <w:rPr>
+          <w:rFonts w:eastAsia="Calibri"/>
+          <w:szCs w:val="28"/>
+          <w:lang w:eastAsia="en-US"/>
+        </w:rPr>
+        <w:t>.1</w:t>
       </w:r>
       <w:r>
         <w:rPr>
@@ -6308,7 +5913,10 @@
         <w:t xml:space="preserve"> (</w:t>
       </w:r>
       <w:r>
-        <w:t>Рисунок 1.3.2</w:t>
+        <w:t>р</w:t>
+      </w:r>
+      <w:r>
+        <w:t>исунок 1.3.2</w:t>
       </w:r>
       <w:r>
         <w:t>).</w:t>
@@ -6448,7 +6056,7 @@
         <w:pStyle w:val="1"/>
         <w:spacing w:before="0"/>
       </w:pPr>
-      <w:bookmarkStart w:id="17" w:name="_Toc30716859"/>
+      <w:bookmarkStart w:id="17" w:name="_Toc30805250"/>
       <w:r>
         <w:lastRenderedPageBreak/>
         <w:t xml:space="preserve">2 ПРОЕКТИРОВАНИЕ И РЕАЛИЗАЦИЯПРОГРАММНОГО </w:t>
@@ -6461,19 +6069,10 @@
     </w:p>
     <w:p>
       <w:pPr>
-        <w:jc w:val="center"/>
-        <w:rPr>
-          <w:sz w:val="24"/>
-          <w:szCs w:val="24"/>
-        </w:rPr>
-      </w:pPr>
-    </w:p>
-    <w:p>
-      <w:pPr>
         <w:pStyle w:val="2"/>
         <w:spacing w:before="0"/>
       </w:pPr>
-      <w:bookmarkStart w:id="18" w:name="_Toc30716860"/>
+      <w:bookmarkStart w:id="18" w:name="_Toc30805251"/>
       <w:r>
         <w:t>2.</w:t>
       </w:r>
@@ -6487,76 +6086,13 @@
     </w:p>
     <w:p>
       <w:pPr>
-        <w:rPr>
-          <w:szCs w:val="28"/>
-        </w:rPr>
-      </w:pPr>
-    </w:p>
-    <w:p>
-      <w:pPr>
         <w:spacing w:line="360" w:lineRule="auto"/>
       </w:pPr>
       <w:r>
         <w:rPr>
           <w:szCs w:val="28"/>
         </w:rPr>
-        <w:t xml:space="preserve">Библиотека </w:t>
-      </w:r>
-      <w:proofErr w:type="spellStart"/>
-      <w:r>
-        <w:rPr>
-          <w:szCs w:val="28"/>
-        </w:rPr>
-        <w:t>реализованна</w:t>
-      </w:r>
-      <w:proofErr w:type="spellEnd"/>
-      <w:r>
-        <w:rPr>
-          <w:szCs w:val="28"/>
-        </w:rPr>
-        <w:t xml:space="preserve"> в среде </w:t>
-      </w:r>
-      <w:proofErr w:type="spellStart"/>
-      <w:r>
-        <w:rPr>
-          <w:szCs w:val="28"/>
-        </w:rPr>
-        <w:t>Visual</w:t>
-      </w:r>
-      <w:proofErr w:type="spellEnd"/>
-      <w:r>
-        <w:rPr>
-          <w:szCs w:val="28"/>
-        </w:rPr>
-        <w:t xml:space="preserve"> </w:t>
-      </w:r>
-      <w:proofErr w:type="spellStart"/>
-      <w:r>
-        <w:rPr>
-          <w:szCs w:val="28"/>
-        </w:rPr>
-        <w:t>Studio</w:t>
-      </w:r>
-      <w:proofErr w:type="spellEnd"/>
-      <w:r>
-        <w:rPr>
-          <w:szCs w:val="28"/>
-        </w:rPr>
-        <w:t xml:space="preserve"> в виде </w:t>
-      </w:r>
-      <w:proofErr w:type="spellStart"/>
-      <w:r>
-        <w:rPr>
-          <w:szCs w:val="28"/>
-        </w:rPr>
-        <w:t>dll</w:t>
-      </w:r>
-      <w:proofErr w:type="spellEnd"/>
-      <w:r>
-        <w:rPr>
-          <w:szCs w:val="28"/>
-        </w:rPr>
-        <w:t>-файла</w:t>
+        <w:t>Библиотека реализована в среде Visual Studio в виде dll-файла</w:t>
       </w:r>
       <w:r>
         <w:rPr>
@@ -6574,21 +6110,7 @@
         <w:rPr>
           <w:szCs w:val="28"/>
         </w:rPr>
-        <w:t xml:space="preserve"> на основе </w:t>
-      </w:r>
-      <w:proofErr w:type="spellStart"/>
-      <w:r>
-        <w:rPr>
-          <w:szCs w:val="28"/>
-        </w:rPr>
-        <w:t>Excel</w:t>
-      </w:r>
-      <w:proofErr w:type="spellEnd"/>
-      <w:r>
-        <w:rPr>
-          <w:szCs w:val="28"/>
-        </w:rPr>
-        <w:t>-файла</w:t>
+        <w:t xml:space="preserve"> на основе Excel-файла</w:t>
       </w:r>
       <w:r>
         <w:rPr>
@@ -6617,16 +6139,6 @@
         </w:rPr>
         <w:t>математической библиотеки представлен на рисунке 2.1.1.</w:t>
       </w:r>
-    </w:p>
-    <w:p>
-      <w:pPr>
-        <w:spacing w:line="360" w:lineRule="auto"/>
-        <w:ind w:firstLine="0"/>
-        <w:rPr>
-          <w:b/>
-          <w:noProof/>
-        </w:rPr>
-      </w:pPr>
     </w:p>
     <w:p>
       <w:pPr>
@@ -6687,6 +6199,7 @@
     </w:p>
     <w:p>
       <w:pPr>
+        <w:spacing w:line="360" w:lineRule="auto"/>
         <w:jc w:val="center"/>
         <w:rPr>
           <w:szCs w:val="28"/>
@@ -6743,24 +6256,13 @@
     </w:p>
     <w:p>
       <w:pPr>
-        <w:spacing w:after="200"/>
-        <w:ind w:firstLine="0"/>
-        <w:jc w:val="left"/>
-        <w:rPr>
-          <w:sz w:val="24"/>
-          <w:szCs w:val="24"/>
-        </w:rPr>
-      </w:pPr>
-    </w:p>
-    <w:p>
-      <w:pPr>
         <w:pStyle w:val="2"/>
-        <w:spacing w:before="0"/>
+        <w:spacing w:before="0" w:line="360" w:lineRule="auto"/>
       </w:pPr>
       <w:bookmarkStart w:id="19" w:name="_Toc312654338"/>
       <w:bookmarkStart w:id="20" w:name="_Toc218082838"/>
       <w:bookmarkStart w:id="21" w:name="_Toc329302942"/>
-      <w:bookmarkStart w:id="22" w:name="_Toc30716861"/>
+      <w:bookmarkStart w:id="22" w:name="_Toc30805252"/>
       <w:r>
         <w:t>2.</w:t>
       </w:r>
@@ -6778,7 +6280,6 @@
       <w:bookmarkEnd w:id="20"/>
       <w:bookmarkEnd w:id="21"/>
     </w:p>
-    <w:p/>
     <w:p>
       <w:pPr>
         <w:spacing w:line="360" w:lineRule="auto"/>
@@ -6795,14 +6296,12 @@
       <w:r>
         <w:t xml:space="preserve"> </w:t>
       </w:r>
-      <w:proofErr w:type="spellStart"/>
       <w:r>
         <w:rPr>
           <w:lang w:val="en-US"/>
         </w:rPr>
-        <w:t>Studion</w:t>
-      </w:r>
-      <w:proofErr w:type="spellEnd"/>
+        <w:t>Studio</w:t>
+      </w:r>
       <w:r>
         <w:t xml:space="preserve"> есть готовые шаблоны для создания </w:t>
       </w:r>
@@ -6945,10 +6444,17 @@
     </w:p>
     <w:p>
       <w:pPr>
+        <w:spacing w:line="360" w:lineRule="auto"/>
         <w:jc w:val="center"/>
       </w:pPr>
       <w:r>
-        <w:t xml:space="preserve">Рисунок 2.2.1. Шаблоны </w:t>
+        <w:t xml:space="preserve">Рисунок 2.2.1. </w:t>
+      </w:r>
+      <w:r>
+        <w:t xml:space="preserve">- </w:t>
+      </w:r>
+      <w:r>
+        <w:t xml:space="preserve">Шаблоны </w:t>
       </w:r>
       <w:r>
         <w:rPr>
@@ -6963,7 +6469,6 @@
         <w:t>-проекта</w:t>
       </w:r>
     </w:p>
-    <w:p/>
     <w:p>
       <w:pPr>
         <w:spacing w:line="360" w:lineRule="auto"/>
@@ -6996,14 +6501,12 @@
         </w:numPr>
         <w:spacing w:line="360" w:lineRule="auto"/>
       </w:pPr>
-      <w:proofErr w:type="spellStart"/>
       <w:r>
         <w:rPr>
           <w:lang w:val="en-US"/>
         </w:rPr>
         <w:t>wwwroot</w:t>
       </w:r>
-      <w:proofErr w:type="spellEnd"/>
     </w:p>
     <w:p>
       <w:pPr>
@@ -7062,14 +6565,12 @@
         </w:numPr>
         <w:spacing w:line="360" w:lineRule="auto"/>
       </w:pPr>
-      <w:proofErr w:type="spellStart"/>
       <w:r>
         <w:rPr>
           <w:lang w:val="en-US"/>
         </w:rPr>
         <w:t>Program.cs</w:t>
       </w:r>
-      <w:proofErr w:type="spellEnd"/>
     </w:p>
     <w:p>
       <w:pPr>
@@ -7080,19 +6581,12 @@
         </w:numPr>
         <w:spacing w:line="360" w:lineRule="auto"/>
       </w:pPr>
-      <w:proofErr w:type="spellStart"/>
       <w:r>
         <w:rPr>
           <w:lang w:val="en-US"/>
         </w:rPr>
         <w:t>Startup.cs</w:t>
       </w:r>
-      <w:proofErr w:type="spellEnd"/>
-    </w:p>
-    <w:p>
-      <w:pPr>
-        <w:spacing w:line="360" w:lineRule="auto"/>
-      </w:pPr>
     </w:p>
     <w:p>
       <w:pPr>
@@ -7149,10 +6643,17 @@
     </w:p>
     <w:p>
       <w:pPr>
+        <w:spacing w:line="360" w:lineRule="auto"/>
         <w:jc w:val="center"/>
       </w:pPr>
       <w:r>
-        <w:t xml:space="preserve">Рисунок 2.2.2. Элементы </w:t>
+        <w:t>Рисунок 2.2.2.</w:t>
+      </w:r>
+      <w:r>
+        <w:t xml:space="preserve"> - </w:t>
+      </w:r>
+      <w:r>
+        <w:t xml:space="preserve">Элементы </w:t>
       </w:r>
       <w:r>
         <w:rPr>
@@ -7164,7 +6665,6 @@
         <w:t>-проекта</w:t>
       </w:r>
     </w:p>
-    <w:p/>
     <w:p>
       <w:pPr>
         <w:spacing w:line="360" w:lineRule="auto"/>
@@ -7238,16 +6738,25 @@
         <w:t xml:space="preserve"> </w:t>
       </w:r>
       <w:r>
-        <w:t>и уже внутри созданного .</w:t>
-      </w:r>
-      <w:proofErr w:type="spellStart"/>
+        <w:t xml:space="preserve">и уже внутри </w:t>
+      </w:r>
+      <w:proofErr w:type="gramStart"/>
+      <w:r>
+        <w:t>созданног</w:t>
+      </w:r>
+      <w:r>
+        <w:t xml:space="preserve">о </w:t>
+      </w:r>
+      <w:r>
+        <w:t>.</w:t>
+      </w:r>
       <w:r>
         <w:rPr>
           <w:lang w:val="en-US"/>
         </w:rPr>
         <w:t>cshtml</w:t>
       </w:r>
-      <w:proofErr w:type="spellEnd"/>
+      <w:proofErr w:type="gramEnd"/>
       <w:r>
         <w:t xml:space="preserve"> файла прописывать механику действия и визуальную составляющую за счет использования </w:t>
       </w:r>
@@ -7260,22 +6769,15 @@
       <w:r>
         <w:t xml:space="preserve"> </w:t>
       </w:r>
-      <w:proofErr w:type="spellStart"/>
-      <w:r>
-        <w:t>компанд</w:t>
-      </w:r>
-      <w:proofErr w:type="spellEnd"/>
-      <w:r>
-        <w:t xml:space="preserve"> и </w:t>
-      </w:r>
-      <w:proofErr w:type="spellStart"/>
+      <w:r>
+        <w:t xml:space="preserve">команд и </w:t>
+      </w:r>
       <w:r>
         <w:rPr>
           <w:lang w:val="en-US"/>
         </w:rPr>
-        <w:t>css</w:t>
-      </w:r>
-      <w:proofErr w:type="spellEnd"/>
+        <w:t>CSS</w:t>
+      </w:r>
       <w:r>
         <w:t xml:space="preserve"> </w:t>
       </w:r>
@@ -7346,13 +6848,19 @@
     </w:p>
     <w:p>
       <w:pPr>
+        <w:spacing w:line="360" w:lineRule="auto"/>
         <w:jc w:val="center"/>
       </w:pPr>
       <w:r>
-        <w:t>Рисунок 2.2.3 Часть кода страницы ввода данных.</w:t>
-      </w:r>
-    </w:p>
-    <w:p/>
+        <w:t xml:space="preserve">Рисунок 2.2.3 </w:t>
+      </w:r>
+      <w:r>
+        <w:t xml:space="preserve">- </w:t>
+      </w:r>
+      <w:r>
+        <w:t>Часть кода страницы ввода данных.</w:t>
+      </w:r>
+    </w:p>
     <w:p>
       <w:pPr>
         <w:spacing w:line="360" w:lineRule="auto"/>
@@ -7471,11 +6979,6 @@
       <w:r>
         <w:t xml:space="preserve"> закроет тэг, и мы сможем перейти к новому тегу.</w:t>
       </w:r>
-    </w:p>
-    <w:p>
-      <w:pPr>
-        <w:spacing w:line="360" w:lineRule="auto"/>
-      </w:pPr>
     </w:p>
     <w:p>
       <w:pPr>
@@ -7547,7 +7050,6 @@
         <w:jc w:val="left"/>
       </w:pPr>
       <w:r>
-        <w:lastRenderedPageBreak/>
         <w:t>Кнопку «Расчет»</w:t>
       </w:r>
     </w:p>
@@ -7557,6 +7059,7 @@
         <w:ind w:firstLine="567"/>
       </w:pPr>
       <w:r>
+        <w:lastRenderedPageBreak/>
         <w:t>При нажатии на кнопку «</w:t>
       </w:r>
       <w:r>
@@ -7673,12 +7176,6 @@
     </w:p>
     <w:p>
       <w:pPr>
-        <w:spacing w:after="160" w:line="360" w:lineRule="auto"/>
-        <w:jc w:val="left"/>
-      </w:pPr>
-    </w:p>
-    <w:p>
-      <w:pPr>
         <w:spacing w:line="360" w:lineRule="auto"/>
       </w:pPr>
       <w:r>
@@ -7714,14 +7211,6 @@
       <w:r>
         <w:t>.</w:t>
       </w:r>
-    </w:p>
-    <w:p>
-      <w:pPr>
-        <w:jc w:val="center"/>
-        <w:rPr>
-          <w:noProof/>
-        </w:rPr>
-      </w:pPr>
     </w:p>
     <w:p>
       <w:pPr>
@@ -7735,12 +7224,11 @@
         <w:rPr>
           <w:noProof/>
         </w:rPr>
-        <w:lastRenderedPageBreak/>
         <w:drawing>
-          <wp:inline distT="0" distB="0" distL="0" distR="0" wp14:anchorId="537FB13A" wp14:editId="041355F5">
-            <wp:extent cx="4683329" cy="4242062"/>
-            <wp:effectExtent l="0" t="0" r="3175" b="6350"/>
-            <wp:docPr id="7" name="Рисунок 7"/>
+          <wp:inline distT="0" distB="0" distL="0" distR="0" wp14:anchorId="53198AE0" wp14:editId="103BC7A7">
+            <wp:extent cx="3956703" cy="4522195"/>
+            <wp:effectExtent l="0" t="0" r="5715" b="0"/>
+            <wp:docPr id="10" name="Рисунок 10"/>
             <wp:cNvGraphicFramePr>
               <a:graphicFrameLocks xmlns:a="http://schemas.openxmlformats.org/drawingml/2006/main" noChangeAspect="1"/>
             </wp:cNvGraphicFramePr>
@@ -7753,13 +7241,13 @@
                   </pic:nvPicPr>
                   <pic:blipFill rotWithShape="1">
                     <a:blip r:embed="rId77"/>
-                    <a:srcRect l="19519" t="7053" r="28272" b="8874"/>
+                    <a:srcRect l="26904" t="6139" r="28790" b="3835"/>
                     <a:stretch/>
                   </pic:blipFill>
                   <pic:spPr bwMode="auto">
                     <a:xfrm>
                       <a:off x="0" y="0"/>
-                      <a:ext cx="4707416" cy="4263879"/>
+                      <a:ext cx="3984335" cy="4553777"/>
                     </a:xfrm>
                     <a:prstGeom prst="rect">
                       <a:avLst/>
@@ -7838,25 +7326,15 @@
     </w:p>
     <w:p>
       <w:pPr>
-        <w:ind w:firstLine="0"/>
-        <w:rPr>
-          <w:sz w:val="24"/>
-          <w:szCs w:val="24"/>
-        </w:rPr>
-      </w:pPr>
-    </w:p>
-    <w:p>
-      <w:pPr>
         <w:spacing w:line="360" w:lineRule="auto"/>
       </w:pPr>
-      <w:proofErr w:type="spellStart"/>
-      <w:r>
+      <w:r>
+        <w:lastRenderedPageBreak/>
         <w:t>Р</w:t>
       </w:r>
       <w:r>
-        <w:t>асчитанные</w:t>
-      </w:r>
-      <w:proofErr w:type="spellEnd"/>
+        <w:t>ассчитанные</w:t>
+      </w:r>
       <w:r>
         <w:t xml:space="preserve"> значения отображаются </w:t>
       </w:r>
@@ -7885,16 +7363,20 @@
         <w:t>.</w:t>
       </w:r>
     </w:p>
-    <w:p>
+    <w:p/>
+    <w:p>
+      <w:pPr>
+        <w:jc w:val="center"/>
+      </w:pPr>
       <w:r>
         <w:rPr>
           <w:noProof/>
         </w:rPr>
         <w:drawing>
-          <wp:inline distT="0" distB="0" distL="0" distR="0" wp14:anchorId="65543B59" wp14:editId="5504FAFF">
-            <wp:extent cx="5076775" cy="3007151"/>
-            <wp:effectExtent l="0" t="0" r="0" b="3175"/>
-            <wp:docPr id="11" name="Рисунок 11"/>
+          <wp:inline distT="0" distB="0" distL="0" distR="0" wp14:anchorId="5B0D50EA" wp14:editId="2B48A9E3">
+            <wp:extent cx="5571177" cy="2879933"/>
+            <wp:effectExtent l="0" t="0" r="0" b="0"/>
+            <wp:docPr id="13" name="Рисунок 13"/>
             <wp:cNvGraphicFramePr>
               <a:graphicFrameLocks xmlns:a="http://schemas.openxmlformats.org/drawingml/2006/main" noChangeAspect="1"/>
             </wp:cNvGraphicFramePr>
@@ -7907,13 +7389,13 @@
                   </pic:nvPicPr>
                   <pic:blipFill rotWithShape="1">
                     <a:blip r:embed="rId78"/>
-                    <a:srcRect l="16982" t="9876" r="16847" b="20441"/>
+                    <a:srcRect l="18416" t="12022" r="17857" b="29411"/>
                     <a:stretch/>
                   </pic:blipFill>
                   <pic:spPr bwMode="auto">
                     <a:xfrm>
                       <a:off x="0" y="0"/>
-                      <a:ext cx="5084964" cy="3012002"/>
+                      <a:ext cx="5618821" cy="2904562"/>
                     </a:xfrm>
                     <a:prstGeom prst="rect">
                       <a:avLst/>
@@ -7936,6 +7418,7 @@
     </w:p>
     <w:p>
       <w:pPr>
+        <w:spacing w:line="360" w:lineRule="auto"/>
         <w:jc w:val="center"/>
       </w:pPr>
       <w:r>
@@ -7945,17 +7428,14 @@
         <w:t>2.5</w:t>
       </w:r>
       <w:r>
-        <w:t xml:space="preserve"> Страница расчетов</w:t>
-      </w:r>
-    </w:p>
-    <w:p>
-      <w:pPr>
-        <w:ind w:firstLine="0"/>
-        <w:rPr>
-          <w:sz w:val="24"/>
-          <w:szCs w:val="24"/>
-        </w:rPr>
-      </w:pPr>
+        <w:t xml:space="preserve"> </w:t>
+      </w:r>
+      <w:r>
+        <w:t xml:space="preserve">- </w:t>
+      </w:r>
+      <w:r>
+        <w:t>Страница расчетов</w:t>
+      </w:r>
     </w:p>
     <w:p>
       <w:pPr>
@@ -7969,7 +7449,6 @@
         <w:rPr>
           <w:szCs w:val="28"/>
         </w:rPr>
-        <w:lastRenderedPageBreak/>
         <w:t>Так же программа</w:t>
       </w:r>
       <w:r>
@@ -7991,7 +7470,19 @@
         <w:rPr>
           <w:szCs w:val="28"/>
         </w:rPr>
-        <w:t>Круговые диаграммы отображаются на отельной странице, перейти на которую можно нажав кнопку «Построить диаграммы»; кнопка расположена внизу страницы расчета.</w:t>
+        <w:t>Круговые диаграммы отображаются на от</w:t>
+      </w:r>
+      <w:r>
+        <w:rPr>
+          <w:szCs w:val="28"/>
+        </w:rPr>
+        <w:t>д</w:t>
+      </w:r>
+      <w:r>
+        <w:rPr>
+          <w:szCs w:val="28"/>
+        </w:rPr>
+        <w:t>ельной странице, перейти на которую можно нажав кнопку «Построить диаграммы»; кнопка расположена внизу страницы расчета.</w:t>
       </w:r>
       <w:r>
         <w:rPr>
@@ -7999,14 +7490,6 @@
         </w:rPr>
         <w:t xml:space="preserve"> Пример страницы с диаграммами представлен на рисунке 2.2.6.</w:t>
       </w:r>
-    </w:p>
-    <w:p>
-      <w:pPr>
-        <w:ind w:firstLine="567"/>
-        <w:rPr>
-          <w:szCs w:val="28"/>
-        </w:rPr>
-      </w:pPr>
     </w:p>
     <w:p>
       <w:pPr>
@@ -8021,10 +7504,10 @@
           <w:noProof/>
         </w:rPr>
         <w:drawing>
-          <wp:inline distT="0" distB="0" distL="0" distR="0" wp14:anchorId="60D6E1DA" wp14:editId="48A70002">
-            <wp:extent cx="5023969" cy="2775144"/>
-            <wp:effectExtent l="0" t="0" r="5715" b="6350"/>
-            <wp:docPr id="8" name="Рисунок 8"/>
+          <wp:inline distT="0" distB="0" distL="0" distR="0" wp14:anchorId="2334805A" wp14:editId="42AEE8D9">
+            <wp:extent cx="5609303" cy="3102123"/>
+            <wp:effectExtent l="0" t="0" r="0" b="3175"/>
+            <wp:docPr id="16" name="Рисунок 16"/>
             <wp:cNvGraphicFramePr>
               <a:graphicFrameLocks xmlns:a="http://schemas.openxmlformats.org/drawingml/2006/main" noChangeAspect="1"/>
             </wp:cNvGraphicFramePr>
@@ -8037,13 +7520,13 @@
                   </pic:nvPicPr>
                   <pic:blipFill rotWithShape="1">
                     <a:blip r:embed="rId79"/>
-                    <a:srcRect r="16689" b="18184"/>
+                    <a:srcRect l="17695" t="6906" r="6348" b="18414"/>
                     <a:stretch/>
                   </pic:blipFill>
                   <pic:spPr bwMode="auto">
                     <a:xfrm>
                       <a:off x="0" y="0"/>
-                      <a:ext cx="5025562" cy="2776024"/>
+                      <a:ext cx="5682613" cy="3142666"/>
                     </a:xfrm>
                     <a:prstGeom prst="rect">
                       <a:avLst/>
@@ -8076,16 +7559,32 @@
         <w:rPr>
           <w:szCs w:val="28"/>
         </w:rPr>
-        <w:t>Рисунок 2.2.6. Диаграмма расчета</w:t>
-      </w:r>
-    </w:p>
-    <w:p>
-      <w:pPr>
-        <w:ind w:firstLine="567"/>
-        <w:rPr>
-          <w:szCs w:val="28"/>
-        </w:rPr>
-      </w:pPr>
+        <w:t xml:space="preserve">Рисунок 2.2.6. </w:t>
+      </w:r>
+      <w:r>
+        <w:rPr>
+          <w:szCs w:val="28"/>
+        </w:rPr>
+        <w:t xml:space="preserve">- </w:t>
+      </w:r>
+      <w:r>
+        <w:rPr>
+          <w:szCs w:val="28"/>
+        </w:rPr>
+        <w:t>Диаграмм</w:t>
+      </w:r>
+      <w:r>
+        <w:rPr>
+          <w:szCs w:val="28"/>
+        </w:rPr>
+        <w:t>ы</w:t>
+      </w:r>
+      <w:r>
+        <w:rPr>
+          <w:szCs w:val="28"/>
+        </w:rPr>
+        <w:t xml:space="preserve"> расчета</w:t>
+      </w:r>
     </w:p>
     <w:p>
       <w:pPr>
@@ -8099,6 +7598,7 @@
         <w:rPr>
           <w:szCs w:val="28"/>
         </w:rPr>
+        <w:lastRenderedPageBreak/>
         <w:t xml:space="preserve">Для создания отдельной страницы мы используем отдельное представление </w:t>
       </w:r>
       <w:r>
@@ -8112,7 +7612,7 @@
         <w:rPr>
           <w:szCs w:val="28"/>
         </w:rPr>
-        <w:t>, сами же диаграммы имеют сравнительно простой код с входными данными, которые берутся из расчета (блок кода для диаграмм представлен на рисунке 2.2.7.)</w:t>
+        <w:t>.</w:t>
       </w:r>
     </w:p>
     <w:p>
@@ -8123,6 +7623,81 @@
           <w:szCs w:val="28"/>
         </w:rPr>
       </w:pPr>
+      <w:r>
+        <w:rPr>
+          <w:szCs w:val="28"/>
+        </w:rPr>
+        <w:t xml:space="preserve">Для визуализации информации, будем использовать метод создания круговых диаграмм с подключением библиотек от </w:t>
+      </w:r>
+      <w:r>
+        <w:rPr>
+          <w:szCs w:val="28"/>
+          <w:lang w:val="en-US"/>
+        </w:rPr>
+        <w:t>Google</w:t>
+      </w:r>
+      <w:r>
+        <w:rPr>
+          <w:szCs w:val="28"/>
+        </w:rPr>
+        <w:t>.</w:t>
+      </w:r>
+    </w:p>
+    <w:p>
+      <w:pPr>
+        <w:spacing w:line="360" w:lineRule="auto"/>
+        <w:ind w:firstLine="567"/>
+        <w:rPr>
+          <w:szCs w:val="28"/>
+        </w:rPr>
+      </w:pPr>
+      <w:r>
+        <w:rPr>
+          <w:szCs w:val="28"/>
+        </w:rPr>
+        <w:t>Для начала мы создаем диаграмму, заполняя её нужными данными, для этого используем параметр «</w:t>
+      </w:r>
+      <w:r>
+        <w:rPr>
+          <w:szCs w:val="28"/>
+          <w:lang w:val="en-US"/>
+        </w:rPr>
+        <w:t>var</w:t>
+      </w:r>
+      <w:r>
+        <w:rPr>
+          <w:szCs w:val="28"/>
+        </w:rPr>
+        <w:t xml:space="preserve"> </w:t>
+      </w:r>
+      <w:r>
+        <w:rPr>
+          <w:szCs w:val="28"/>
+          <w:lang w:val="en-US"/>
+        </w:rPr>
+        <w:t>data</w:t>
+      </w:r>
+      <w:r>
+        <w:rPr>
+          <w:szCs w:val="28"/>
+        </w:rPr>
+        <w:t>», в который поочередно передаем параметры.</w:t>
+      </w:r>
+    </w:p>
+    <w:p>
+      <w:pPr>
+        <w:spacing w:line="360" w:lineRule="auto"/>
+        <w:ind w:firstLine="567"/>
+        <w:rPr>
+          <w:szCs w:val="28"/>
+        </w:rPr>
+      </w:pPr>
+      <w:r>
+        <w:rPr>
+          <w:szCs w:val="28"/>
+        </w:rPr>
+        <w:t>Сначала мы вводим название параметра в кавычках, а затем передаем нужное значение из нашей библиотеки (пример заполнения диаграммы данными представлен на рисунке 2.2.7).</w:t>
+      </w:r>
     </w:p>
     <w:p>
       <w:pPr>
@@ -8136,7 +7711,6 @@
         <w:rPr>
           <w:noProof/>
         </w:rPr>
-        <w:lastRenderedPageBreak/>
         <w:drawing>
           <wp:inline distT="0" distB="0" distL="0" distR="0" wp14:anchorId="1BFC26C4" wp14:editId="2DC75BFF">
             <wp:extent cx="5144099" cy="3384223"/>
@@ -8183,6 +7757,7 @@
     </w:p>
     <w:p>
       <w:pPr>
+        <w:spacing w:line="360" w:lineRule="auto"/>
         <w:ind w:firstLine="567"/>
         <w:jc w:val="center"/>
         <w:rPr>
@@ -8193,25 +7768,158 @@
         <w:rPr>
           <w:szCs w:val="28"/>
         </w:rPr>
-        <w:t>Рисунок 2.2.7. Часть кода страницы с диаграммами</w:t>
-      </w:r>
-    </w:p>
-    <w:p>
-      <w:pPr>
+        <w:t xml:space="preserve">Рисунок 2.2.7. </w:t>
+      </w:r>
+      <w:r>
+        <w:rPr>
+          <w:szCs w:val="28"/>
+        </w:rPr>
+        <w:t>–</w:t>
+      </w:r>
+      <w:r>
+        <w:rPr>
+          <w:szCs w:val="28"/>
+        </w:rPr>
+        <w:t xml:space="preserve"> </w:t>
+      </w:r>
+      <w:r>
+        <w:rPr>
+          <w:szCs w:val="28"/>
+        </w:rPr>
+        <w:t>Заполнение данными диаграммы статей прихода</w:t>
+      </w:r>
+    </w:p>
+    <w:p>
+      <w:pPr>
+        <w:spacing w:line="360" w:lineRule="auto"/>
         <w:ind w:firstLine="567"/>
-        <w:rPr>
-          <w:szCs w:val="28"/>
-        </w:rPr>
-      </w:pPr>
-    </w:p>
-    <w:p>
-      <w:pPr>
-        <w:ind w:firstLine="0"/>
-        <w:rPr>
-          <w:sz w:val="24"/>
-          <w:szCs w:val="24"/>
-        </w:rPr>
-      </w:pPr>
+        <w:jc w:val="left"/>
+        <w:rPr>
+          <w:szCs w:val="28"/>
+        </w:rPr>
+      </w:pPr>
+      <w:r>
+        <w:rPr>
+          <w:szCs w:val="28"/>
+        </w:rPr>
+        <w:t xml:space="preserve">Затем после того, как наши диаграммы наполнены данными, нам нужно вызвать их на страницу, для этого передаем </w:t>
+      </w:r>
+      <w:r>
+        <w:rPr>
+          <w:szCs w:val="28"/>
+          <w:lang w:val="en-US"/>
+        </w:rPr>
+        <w:t>id</w:t>
+      </w:r>
+      <w:r>
+        <w:rPr>
+          <w:szCs w:val="28"/>
+        </w:rPr>
+        <w:t xml:space="preserve"> диаграмм в блок «</w:t>
+      </w:r>
+      <w:r>
+        <w:rPr>
+          <w:szCs w:val="28"/>
+          <w:lang w:val="en-US"/>
+        </w:rPr>
+        <w:t>div</w:t>
+      </w:r>
+      <w:r>
+        <w:rPr>
+          <w:szCs w:val="28"/>
+        </w:rPr>
+        <w:t>».</w:t>
+      </w:r>
+    </w:p>
+    <w:p>
+      <w:pPr>
+        <w:spacing w:line="360" w:lineRule="auto"/>
+        <w:ind w:firstLine="567"/>
+        <w:jc w:val="left"/>
+        <w:rPr>
+          <w:szCs w:val="28"/>
+        </w:rPr>
+      </w:pPr>
+      <w:r>
+        <w:rPr>
+          <w:szCs w:val="28"/>
+        </w:rPr>
+        <w:t>Пример вызова диаграмм приведен на рисунке 2.2.8.</w:t>
+      </w:r>
+    </w:p>
+    <w:p>
+      <w:pPr>
+        <w:spacing w:line="360" w:lineRule="auto"/>
+        <w:ind w:firstLine="567"/>
+        <w:jc w:val="center"/>
+        <w:rPr>
+          <w:szCs w:val="28"/>
+        </w:rPr>
+      </w:pPr>
+      <w:r>
+        <w:rPr>
+          <w:noProof/>
+        </w:rPr>
+        <w:lastRenderedPageBreak/>
+        <w:drawing>
+          <wp:inline distT="0" distB="0" distL="0" distR="0" wp14:anchorId="76551FEC" wp14:editId="50CF8FD1">
+            <wp:extent cx="4161802" cy="1728328"/>
+            <wp:effectExtent l="0" t="0" r="0" b="5715"/>
+            <wp:docPr id="17" name="Рисунок 17"/>
+            <wp:cNvGraphicFramePr>
+              <a:graphicFrameLocks xmlns:a="http://schemas.openxmlformats.org/drawingml/2006/main" noChangeAspect="1"/>
+            </wp:cNvGraphicFramePr>
+            <a:graphic xmlns:a="http://schemas.openxmlformats.org/drawingml/2006/main">
+              <a:graphicData uri="http://schemas.openxmlformats.org/drawingml/2006/picture">
+                <pic:pic xmlns:pic="http://schemas.openxmlformats.org/drawingml/2006/picture">
+                  <pic:nvPicPr>
+                    <pic:cNvPr id="1" name=""/>
+                    <pic:cNvPicPr/>
+                  </pic:nvPicPr>
+                  <pic:blipFill rotWithShape="1">
+                    <a:blip r:embed="rId81"/>
+                    <a:srcRect l="4893" t="29934" r="65330" b="48081"/>
+                    <a:stretch/>
+                  </pic:blipFill>
+                  <pic:spPr bwMode="auto">
+                    <a:xfrm>
+                      <a:off x="0" y="0"/>
+                      <a:ext cx="4211011" cy="1748764"/>
+                    </a:xfrm>
+                    <a:prstGeom prst="rect">
+                      <a:avLst/>
+                    </a:prstGeom>
+                    <a:ln>
+                      <a:noFill/>
+                    </a:ln>
+                    <a:extLst>
+                      <a:ext uri="{53640926-AAD7-44D8-BBD7-CCE9431645EC}">
+                        <a14:shadowObscured xmlns:a14="http://schemas.microsoft.com/office/drawing/2010/main"/>
+                      </a:ext>
+                    </a:extLst>
+                  </pic:spPr>
+                </pic:pic>
+              </a:graphicData>
+            </a:graphic>
+          </wp:inline>
+        </w:drawing>
+      </w:r>
+    </w:p>
+    <w:p>
+      <w:pPr>
+        <w:spacing w:line="360" w:lineRule="auto"/>
+        <w:ind w:firstLine="567"/>
+        <w:jc w:val="center"/>
+        <w:rPr>
+          <w:szCs w:val="28"/>
+        </w:rPr>
+      </w:pPr>
+      <w:r>
+        <w:rPr>
+          <w:szCs w:val="28"/>
+        </w:rPr>
+        <w:t>Рисунок 2.2.8. – Вызов диаграмм.</w:t>
+      </w:r>
     </w:p>
     <w:p>
       <w:pPr>
@@ -8221,7 +7929,7 @@
       <w:bookmarkStart w:id="23" w:name="_Toc312654339"/>
       <w:bookmarkStart w:id="24" w:name="_Toc218082839"/>
       <w:bookmarkStart w:id="25" w:name="_Toc329302943"/>
-      <w:bookmarkStart w:id="26" w:name="_Toc30716862"/>
+      <w:bookmarkStart w:id="26" w:name="_Toc30805253"/>
       <w:r>
         <w:t>2.</w:t>
       </w:r>
@@ -8258,19 +7966,18 @@
         <w:t>ций представлен на рисунке 2.</w:t>
       </w:r>
       <w:r>
-        <w:t>3</w:t>
+        <w:t>2</w:t>
       </w:r>
       <w:r>
         <w:t>.</w:t>
       </w:r>
       <w:r>
-        <w:t>1</w:t>
+        <w:t>9</w:t>
       </w:r>
       <w:r>
         <w:t>.</w:t>
       </w:r>
     </w:p>
-    <w:p/>
     <w:p>
       <w:pPr>
         <w:ind w:firstLine="0"/>
@@ -8296,7 +8003,7 @@
                     <pic:cNvPicPr/>
                   </pic:nvPicPr>
                   <pic:blipFill rotWithShape="1">
-                    <a:blip r:embed="rId81"/>
+                    <a:blip r:embed="rId82"/>
                     <a:srcRect l="4285" t="8465" r="24940" b="33136"/>
                     <a:stretch/>
                   </pic:blipFill>
@@ -8341,7 +8048,7 @@
         <w:rPr>
           <w:szCs w:val="28"/>
         </w:rPr>
-        <w:t>3</w:t>
+        <w:t>2</w:t>
       </w:r>
       <w:r>
         <w:rPr>
@@ -8353,7 +8060,7 @@
         <w:rPr>
           <w:szCs w:val="28"/>
         </w:rPr>
-        <w:t>1</w:t>
+        <w:t>9</w:t>
       </w:r>
       <w:r>
         <w:rPr>
@@ -8387,129 +8094,52 @@
         </w:rPr>
         <w:t>исключительных ситуаций</w:t>
       </w:r>
-      <w:bookmarkStart w:id="27" w:name="_Toc312654341"/>
-      <w:bookmarkStart w:id="28" w:name="_Toc218082841"/>
-      <w:bookmarkStart w:id="29" w:name="_Toc329302945"/>
-      <w:bookmarkStart w:id="30" w:name="_Toc329302944"/>
-    </w:p>
-    <w:bookmarkEnd w:id="27"/>
-    <w:bookmarkEnd w:id="28"/>
-    <w:bookmarkEnd w:id="29"/>
-    <w:p>
-      <w:pPr>
-        <w:spacing w:after="160" w:line="259" w:lineRule="auto"/>
-        <w:ind w:firstLine="0"/>
-        <w:jc w:val="left"/>
-        <w:rPr>
-          <w:szCs w:val="28"/>
-        </w:rPr>
-      </w:pPr>
-    </w:p>
-    <w:p>
-      <w:pPr>
-        <w:pStyle w:val="1"/>
-        <w:rPr>
-          <w:rStyle w:val="12"/>
-          <w:b/>
-          <w:bCs/>
-          <w:caps w:val="0"/>
-        </w:rPr>
-      </w:pPr>
-      <w:bookmarkStart w:id="31" w:name="_Toc30716863"/>
-      <w:r>
-        <w:t xml:space="preserve">3. </w:t>
-      </w:r>
-      <w:r>
-        <w:rPr>
-          <w:rStyle w:val="12"/>
-          <w:b/>
-          <w:bCs/>
-          <w:caps w:val="0"/>
-        </w:rPr>
+      <w:bookmarkStart w:id="27" w:name="_Toc329302944"/>
+    </w:p>
+    <w:p>
+      <w:pPr>
+        <w:pStyle w:val="2"/>
+        <w:spacing w:before="0" w:line="360" w:lineRule="auto"/>
+        <w:jc w:val="both"/>
+      </w:pPr>
+      <w:bookmarkStart w:id="28" w:name="_Toc30805254"/>
+      <w:r>
+        <w:t>2.4</w:t>
+      </w:r>
+      <w:r>
+        <w:t xml:space="preserve"> </w:t>
+      </w:r>
+      <w:r>
         <w:t>Д</w:t>
       </w:r>
       <w:r>
-        <w:rPr>
-          <w:rStyle w:val="12"/>
-          <w:b/>
-          <w:bCs/>
-          <w:caps w:val="0"/>
-        </w:rPr>
         <w:t>ОБАВЛЕНИЕ</w:t>
       </w:r>
       <w:r>
-        <w:rPr>
-          <w:rStyle w:val="12"/>
-          <w:b/>
-          <w:bCs/>
-          <w:caps w:val="0"/>
-        </w:rPr>
         <w:t xml:space="preserve"> </w:t>
       </w:r>
       <w:r>
-        <w:rPr>
-          <w:rStyle w:val="12"/>
-          <w:b/>
-          <w:bCs/>
-          <w:caps w:val="0"/>
-        </w:rPr>
         <w:t>ПРОЕКТА В РЕПОЗИТОРИЙ</w:t>
       </w:r>
       <w:r>
-        <w:rPr>
-          <w:rStyle w:val="12"/>
-          <w:b/>
-          <w:bCs/>
-          <w:caps w:val="0"/>
-        </w:rPr>
         <w:t xml:space="preserve"> </w:t>
       </w:r>
       <w:r>
-        <w:rPr>
-          <w:rStyle w:val="12"/>
-          <w:b/>
-          <w:bCs/>
-          <w:caps w:val="0"/>
-        </w:rPr>
         <w:t>НА</w:t>
       </w:r>
       <w:r>
-        <w:rPr>
-          <w:rStyle w:val="12"/>
-          <w:b/>
-          <w:bCs/>
-          <w:caps w:val="0"/>
-        </w:rPr>
         <w:t xml:space="preserve"> </w:t>
       </w:r>
       <w:r>
-        <w:rPr>
-          <w:rStyle w:val="12"/>
-          <w:b/>
-          <w:bCs/>
-          <w:caps w:val="0"/>
-        </w:rPr>
         <w:t>«</w:t>
       </w:r>
       <w:r>
-        <w:rPr>
-          <w:rStyle w:val="12"/>
-          <w:b/>
-          <w:bCs/>
-          <w:caps w:val="0"/>
-        </w:rPr>
         <w:t>GitHub.com</w:t>
       </w:r>
       <w:r>
-        <w:rPr>
-          <w:rStyle w:val="12"/>
-          <w:b/>
-          <w:bCs/>
-          <w:caps w:val="0"/>
-        </w:rPr>
         <w:t>»</w:t>
       </w:r>
-      <w:bookmarkEnd w:id="31"/>
+      <w:bookmarkEnd w:id="28"/>
     </w:p>
     <w:p>
       <w:pPr>
@@ -8558,13 +8188,26 @@
           <w:color w:val="000000"/>
           <w:szCs w:val="28"/>
         </w:rPr>
-        <w:t xml:space="preserve">. Этот сайт как и программа </w:t>
-      </w:r>
-      <w:proofErr w:type="spellStart"/>
+        <w:t>. Этот сайт</w:t>
+      </w:r>
       <w:r>
         <w:rPr>
           <w:color w:val="000000"/>
           <w:szCs w:val="28"/>
+        </w:rPr>
+        <w:t>,</w:t>
+      </w:r>
+      <w:r>
+        <w:rPr>
+          <w:color w:val="000000"/>
+          <w:szCs w:val="28"/>
+        </w:rPr>
+        <w:t xml:space="preserve"> как и программа </w:t>
+      </w:r>
+      <w:r>
+        <w:rPr>
+          <w:color w:val="000000"/>
+          <w:szCs w:val="28"/>
           <w:lang w:val="en-US"/>
         </w:rPr>
         <w:t>GitEx</w:t>
@@ -8577,7 +8220,6 @@
         </w:rPr>
         <w:t>tensions</w:t>
       </w:r>
-      <w:proofErr w:type="spellEnd"/>
       <w:r>
         <w:rPr>
           <w:color w:val="000000"/>
@@ -8610,6 +8252,7 @@
           <w:color w:val="000000"/>
           <w:szCs w:val="28"/>
         </w:rPr>
+        <w:lastRenderedPageBreak/>
         <w:t xml:space="preserve">Для добавления проекта в репозиторий </w:t>
       </w:r>
       <w:r>
@@ -8642,16 +8285,14 @@
         </w:rPr>
         <w:t xml:space="preserve"> </w:t>
       </w:r>
-      <w:proofErr w:type="spellStart"/>
       <w:r>
         <w:rPr>
           <w:color w:val="000000"/>
           <w:szCs w:val="28"/>
           <w:lang w:val="en-US"/>
         </w:rPr>
-        <w:t>descktop</w:t>
-      </w:r>
-      <w:proofErr w:type="spellEnd"/>
+        <w:t>desktop</w:t>
+      </w:r>
       <w:r>
         <w:rPr>
           <w:color w:val="000000"/>
@@ -8702,34 +8343,31 @@
           <w:color w:val="000000"/>
           <w:szCs w:val="28"/>
         </w:rPr>
-        <w:t xml:space="preserve">, добавить в него файлы, которые необходимо </w:t>
-      </w:r>
-      <w:proofErr w:type="spellStart"/>
+        <w:t xml:space="preserve">, добавить в него файлы, которые необходимо закомитить и отправить данные на сайт, для того чтобы создать облачное хранилище для этого репозитория, в конечном итоге проект в </w:t>
+      </w:r>
       <w:r>
         <w:rPr>
           <w:color w:val="000000"/>
           <w:szCs w:val="28"/>
-        </w:rPr>
-        <w:t>закомитить</w:t>
-      </w:r>
-      <w:proofErr w:type="spellEnd"/>
+          <w:lang w:val="en-US"/>
+        </w:rPr>
+        <w:t>GitHub</w:t>
+      </w:r>
       <w:r>
         <w:rPr>
           <w:color w:val="000000"/>
           <w:szCs w:val="28"/>
         </w:rPr>
-        <w:t xml:space="preserve"> и отправить данные на сайт, для того чтобы создать облачное хранилище для этого репозитория, в конечном итоге проект в </w:t>
-      </w:r>
-      <w:proofErr w:type="spellStart"/>
+        <w:t xml:space="preserve"> </w:t>
+      </w:r>
       <w:r>
         <w:rPr>
           <w:color w:val="000000"/>
           <w:szCs w:val="28"/>
           <w:lang w:val="en-US"/>
         </w:rPr>
-        <w:t>Gihub</w:t>
-      </w:r>
-      <w:proofErr w:type="spellEnd"/>
+        <w:t>desktop</w:t>
+      </w:r>
       <w:r>
         <w:rPr>
           <w:color w:val="000000"/>
@@ -8737,29 +8375,54 @@
         </w:rPr>
         <w:t xml:space="preserve"> </w:t>
       </w:r>
-      <w:proofErr w:type="spellStart"/>
       <w:r>
         <w:rPr>
           <w:color w:val="000000"/>
           <w:szCs w:val="28"/>
-          <w:lang w:val="en-US"/>
-        </w:rPr>
-        <w:t>descktop</w:t>
-      </w:r>
-      <w:proofErr w:type="spellEnd"/>
+        </w:rPr>
+        <w:t xml:space="preserve">будет выглядеть так, как показан на рисунке </w:t>
+      </w:r>
       <w:r>
         <w:rPr>
           <w:color w:val="000000"/>
           <w:szCs w:val="28"/>
         </w:rPr>
-        <w:t xml:space="preserve"> </w:t>
+        <w:t>2</w:t>
       </w:r>
       <w:r>
         <w:rPr>
           <w:color w:val="000000"/>
           <w:szCs w:val="28"/>
         </w:rPr>
-        <w:t xml:space="preserve">будет выглядеть так, как показан на рисунке 3.1.1. </w:t>
+        <w:t>.</w:t>
+      </w:r>
+      <w:r>
+        <w:rPr>
+          <w:color w:val="000000"/>
+          <w:szCs w:val="28"/>
+        </w:rPr>
+        <w:t>2</w:t>
+      </w:r>
+      <w:r>
+        <w:rPr>
+          <w:color w:val="000000"/>
+          <w:szCs w:val="28"/>
+        </w:rPr>
+        <w:t>.1</w:t>
+      </w:r>
+      <w:r>
+        <w:rPr>
+          <w:color w:val="000000"/>
+          <w:szCs w:val="28"/>
+        </w:rPr>
+        <w:t>0</w:t>
+      </w:r>
+      <w:r>
+        <w:rPr>
+          <w:color w:val="000000"/>
+          <w:szCs w:val="28"/>
+        </w:rPr>
+        <w:t xml:space="preserve">. </w:t>
       </w:r>
     </w:p>
     <w:p>
@@ -8794,7 +8457,7 @@
                     <pic:cNvPicPr/>
                   </pic:nvPicPr>
                   <pic:blipFill rotWithShape="1">
-                    <a:blip r:embed="rId82"/>
+                    <a:blip r:embed="rId83"/>
                     <a:srcRect l="27766" t="7673" r="22317" b="7160"/>
                     <a:stretch/>
                   </pic:blipFill>
@@ -8839,18 +8502,72 @@
           <w:color w:val="000000"/>
           <w:szCs w:val="28"/>
         </w:rPr>
-        <w:t xml:space="preserve">Рисунок 3.1.1. Коммит в </w:t>
-      </w:r>
-      <w:proofErr w:type="spellStart"/>
+        <w:t xml:space="preserve">Рисунок </w:t>
+      </w:r>
       <w:r>
         <w:rPr>
           <w:color w:val="000000"/>
           <w:szCs w:val="28"/>
+        </w:rPr>
+        <w:t>2</w:t>
+      </w:r>
+      <w:r>
+        <w:rPr>
+          <w:color w:val="000000"/>
+          <w:szCs w:val="28"/>
+        </w:rPr>
+        <w:t>.</w:t>
+      </w:r>
+      <w:r>
+        <w:rPr>
+          <w:color w:val="000000"/>
+          <w:szCs w:val="28"/>
+        </w:rPr>
+        <w:t>2</w:t>
+      </w:r>
+      <w:r>
+        <w:rPr>
+          <w:color w:val="000000"/>
+          <w:szCs w:val="28"/>
+        </w:rPr>
+        <w:t>.1</w:t>
+      </w:r>
+      <w:r>
+        <w:rPr>
+          <w:color w:val="000000"/>
+          <w:szCs w:val="28"/>
+        </w:rPr>
+        <w:t>0</w:t>
+      </w:r>
+      <w:r>
+        <w:rPr>
+          <w:color w:val="000000"/>
+          <w:szCs w:val="28"/>
+        </w:rPr>
+        <w:t xml:space="preserve">. </w:t>
+      </w:r>
+      <w:r>
+        <w:rPr>
+          <w:color w:val="000000"/>
+          <w:szCs w:val="28"/>
+        </w:rPr>
+        <w:t xml:space="preserve">- </w:t>
+      </w:r>
+      <w:r>
+        <w:rPr>
+          <w:color w:val="000000"/>
+          <w:szCs w:val="28"/>
+        </w:rPr>
+        <w:t xml:space="preserve">Коммит в </w:t>
+      </w:r>
+      <w:r>
+        <w:rPr>
+          <w:color w:val="000000"/>
+          <w:szCs w:val="28"/>
           <w:lang w:val="en-US"/>
         </w:rPr>
-        <w:t>Github</w:t>
-      </w:r>
-      <w:proofErr w:type="spellEnd"/>
+        <w:t>GitHub</w:t>
+      </w:r>
       <w:r>
         <w:rPr>
           <w:color w:val="000000"/>
@@ -8858,16 +8575,14 @@
         </w:rPr>
         <w:t xml:space="preserve"> </w:t>
       </w:r>
-      <w:proofErr w:type="spellStart"/>
       <w:r>
         <w:rPr>
           <w:color w:val="000000"/>
           <w:szCs w:val="28"/>
           <w:lang w:val="en-US"/>
         </w:rPr>
-        <w:t>descktop</w:t>
-      </w:r>
-      <w:proofErr w:type="spellEnd"/>
+        <w:t>desktop</w:t>
+      </w:r>
     </w:p>
     <w:p>
       <w:pPr>
@@ -8886,8 +8601,27 @@
           <w:color w:val="000000"/>
           <w:szCs w:val="28"/>
         </w:rPr>
-        <w:lastRenderedPageBreak/>
         <w:t>На странице сайта так же будет отображение, и будет предоставлен архив для скачивания.</w:t>
+      </w:r>
+    </w:p>
+    <w:p>
+      <w:pPr>
+        <w:suppressAutoHyphens/>
+        <w:autoSpaceDE w:val="0"/>
+        <w:autoSpaceDN w:val="0"/>
+        <w:adjustRightInd w:val="0"/>
+        <w:spacing w:line="360" w:lineRule="auto"/>
+        <w:rPr>
+          <w:color w:val="000000"/>
+          <w:szCs w:val="28"/>
+        </w:rPr>
+      </w:pPr>
+      <w:r>
+        <w:rPr>
+          <w:color w:val="000000"/>
+          <w:szCs w:val="28"/>
+        </w:rPr>
+        <w:t>Вид проекта на сайте представлен на рисунке 2.2.11.</w:t>
       </w:r>
     </w:p>
     <w:p>
@@ -8906,6 +8640,7 @@
         <w:rPr>
           <w:noProof/>
         </w:rPr>
+        <w:lastRenderedPageBreak/>
         <w:drawing>
           <wp:inline distT="0" distB="0" distL="0" distR="0" wp14:anchorId="238345DD" wp14:editId="7E1C0021">
             <wp:extent cx="5272755" cy="2728696"/>
@@ -8922,7 +8657,7 @@
                     <pic:cNvPicPr/>
                   </pic:nvPicPr>
                   <pic:blipFill rotWithShape="1">
-                    <a:blip r:embed="rId83"/>
+                    <a:blip r:embed="rId84"/>
                     <a:srcRect l="17121" t="17138" r="8937" b="14833"/>
                     <a:stretch/>
                   </pic:blipFill>
@@ -8956,6 +8691,7 @@
         <w:autoSpaceDE w:val="0"/>
         <w:autoSpaceDN w:val="0"/>
         <w:adjustRightInd w:val="0"/>
+        <w:spacing w:line="360" w:lineRule="auto"/>
         <w:jc w:val="center"/>
         <w:rPr>
           <w:color w:val="000000"/>
@@ -8967,18 +8703,72 @@
           <w:color w:val="000000"/>
           <w:szCs w:val="28"/>
         </w:rPr>
-        <w:t xml:space="preserve">Рисунок 3.1.2. Страница </w:t>
-      </w:r>
-      <w:proofErr w:type="spellStart"/>
+        <w:t xml:space="preserve">Рисунок </w:t>
+      </w:r>
       <w:r>
         <w:rPr>
           <w:color w:val="000000"/>
           <w:szCs w:val="28"/>
+        </w:rPr>
+        <w:t>2</w:t>
+      </w:r>
+      <w:r>
+        <w:rPr>
+          <w:color w:val="000000"/>
+          <w:szCs w:val="28"/>
+        </w:rPr>
+        <w:t>.</w:t>
+      </w:r>
+      <w:r>
+        <w:rPr>
+          <w:color w:val="000000"/>
+          <w:szCs w:val="28"/>
+        </w:rPr>
+        <w:t>2</w:t>
+      </w:r>
+      <w:r>
+        <w:rPr>
+          <w:color w:val="000000"/>
+          <w:szCs w:val="28"/>
+        </w:rPr>
+        <w:t>.</w:t>
+      </w:r>
+      <w:r>
+        <w:rPr>
+          <w:color w:val="000000"/>
+          <w:szCs w:val="28"/>
+        </w:rPr>
+        <w:t>11</w:t>
+      </w:r>
+      <w:r>
+        <w:rPr>
+          <w:color w:val="000000"/>
+          <w:szCs w:val="28"/>
+        </w:rPr>
+        <w:t xml:space="preserve">. </w:t>
+      </w:r>
+      <w:r>
+        <w:rPr>
+          <w:color w:val="000000"/>
+          <w:szCs w:val="28"/>
+        </w:rPr>
+        <w:t xml:space="preserve">- </w:t>
+      </w:r>
+      <w:r>
+        <w:rPr>
+          <w:color w:val="000000"/>
+          <w:szCs w:val="28"/>
+        </w:rPr>
+        <w:t xml:space="preserve">Страница </w:t>
+      </w:r>
+      <w:r>
+        <w:rPr>
+          <w:color w:val="000000"/>
+          <w:szCs w:val="28"/>
           <w:lang w:val="en-US"/>
         </w:rPr>
-        <w:t>Github</w:t>
-      </w:r>
-      <w:proofErr w:type="spellEnd"/>
+        <w:t>GitHub</w:t>
+      </w:r>
       <w:r>
         <w:rPr>
           <w:color w:val="000000"/>
@@ -8993,25 +8783,34 @@
         <w:ind w:firstLine="0"/>
         <w:jc w:val="left"/>
         <w:rPr>
-          <w:szCs w:val="28"/>
-        </w:rPr>
-      </w:pPr>
+          <w:color w:val="000000"/>
+          <w:szCs w:val="28"/>
+        </w:rPr>
+      </w:pPr>
+      <w:r>
+        <w:rPr>
+          <w:color w:val="000000"/>
+          <w:szCs w:val="28"/>
+        </w:rPr>
+        <w:br w:type="page"/>
+      </w:r>
     </w:p>
     <w:p>
       <w:pPr>
         <w:pStyle w:val="1"/>
         <w:spacing w:before="0" w:line="360" w:lineRule="auto"/>
       </w:pPr>
-      <w:bookmarkStart w:id="32" w:name="_Toc343587480"/>
-      <w:bookmarkStart w:id="33" w:name="_Toc30716864"/>
+      <w:bookmarkStart w:id="29" w:name="_Toc343587480"/>
+      <w:bookmarkStart w:id="30" w:name="_Toc30805255"/>
+      <w:bookmarkEnd w:id="27"/>
+      <w:r>
+        <w:lastRenderedPageBreak/>
+        <w:t>З</w:t>
+      </w:r>
+      <w:r>
+        <w:t>аключение</w:t>
+      </w:r>
       <w:bookmarkEnd w:id="30"/>
-      <w:r>
-        <w:t>З</w:t>
-      </w:r>
-      <w:r>
-        <w:t>аключение</w:t>
-      </w:r>
-      <w:bookmarkEnd w:id="33"/>
     </w:p>
     <w:p>
       <w:pPr>
@@ -9175,7 +8974,6 @@
         </w:rPr>
         <w:t>-</w:t>
       </w:r>
-      <w:proofErr w:type="spellStart"/>
       <w:r>
         <w:rPr>
           <w:color w:val="000000"/>
@@ -9184,7 +8982,6 @@
         </w:rPr>
         <w:t>Api</w:t>
       </w:r>
-      <w:proofErr w:type="spellEnd"/>
       <w:r>
         <w:rPr>
           <w:color w:val="000000"/>
@@ -9277,13 +9074,13 @@
         <w:pStyle w:val="1"/>
         <w:spacing w:before="0" w:line="360" w:lineRule="auto"/>
       </w:pPr>
-      <w:bookmarkStart w:id="34" w:name="_Toc30716865"/>
-      <w:bookmarkEnd w:id="32"/>
+      <w:bookmarkStart w:id="31" w:name="_Toc30805256"/>
+      <w:bookmarkEnd w:id="29"/>
       <w:r>
         <w:lastRenderedPageBreak/>
         <w:t>БИБЛИОГРАФИЧЕСКИЙ СПИСОК</w:t>
       </w:r>
-      <w:bookmarkEnd w:id="34"/>
+      <w:bookmarkEnd w:id="31"/>
     </w:p>
     <w:p>
       <w:pPr>
@@ -9909,11 +9706,12 @@
       </w:r>
     </w:p>
     <w:sectPr>
-      <w:headerReference w:type="default" r:id="rId84"/>
+      <w:headerReference w:type="default" r:id="rId85"/>
       <w:pgSz w:w="11906" w:h="16838"/>
       <w:pgMar w:top="1134" w:right="850" w:bottom="1134" w:left="1701" w:header="708" w:footer="708" w:gutter="0"/>
       <w:cols w:space="708"/>
-      <w:docGrid w:linePitch="360"/>
+      <w:titlePg/>
+      <w:docGrid w:linePitch="381"/>
     </w:sectPr>
   </w:body>
 </w:document>
@@ -9973,7 +9771,7 @@
 <w:hdr xmlns:wpc="http://schemas.microsoft.com/office/word/2010/wordprocessingCanvas" xmlns:cx="http://schemas.microsoft.com/office/drawing/2014/chartex" xmlns:cx1="http://schemas.microsoft.com/office/drawing/2015/9/8/chartex" xmlns:cx2="http://schemas.microsoft.com/office/drawing/2015/10/21/chartex" xmlns:cx3="http://schemas.microsoft.com/office/drawing/2016/5/9/chartex" xmlns:cx4="http://schemas.microsoft.com/office/drawing/2016/5/10/chartex" xmlns:cx5="http://schemas.microsoft.com/office/drawing/2016/5/11/chartex" xmlns:cx6="http://schemas.microsoft.com/office/drawing/2016/5/12/chartex" xmlns:cx7="http://schemas.microsoft.com/office/drawing/2016/5/13/chartex" xmlns:cx8="http://schemas.microsoft.com/office/drawing/2016/5/14/chartex" xmlns:mc="http://schemas.openxmlformats.org/markup-compatibility/2006" xmlns:aink="http://schemas.microsoft.com/office/drawing/2016/ink" xmlns:am3d="http://schemas.microsoft.com/office/drawing/2017/model3d" xmlns:o="urn:schemas-microsoft-com:office:office" xmlns:r="http://schemas.openxmlformats.org/officeDocument/2006/relationships" xmlns:m="http://schemas.openxmlformats.org/officeDocument/2006/math" xmlns:v="urn:schemas-microsoft-com:vml" xmlns:wp14="http://schemas.microsoft.com/office/word/2010/wordprocessingDrawing" xmlns:wp="http://schemas.openxmlformats.org/drawingml/2006/wordprocessingDrawing" xmlns:w10="urn:schemas-microsoft-com:office:word" xmlns:w="http://schemas.openxmlformats.org/wordprocessingml/2006/main" xmlns:w14="http://schemas.microsoft.com/office/word/2010/wordml" xmlns:w15="http://schemas.microsoft.com/office/word/2012/wordml" xmlns:w16cid="http://schemas.microsoft.com/office/word/2016/wordml/cid" xmlns:w16se="http://schemas.microsoft.com/office/word/2015/wordml/symex" xmlns:wpg="http://schemas.microsoft.com/office/word/2010/wordprocessingGroup" xmlns:wpi="http://schemas.microsoft.com/office/word/2010/wordprocessingInk" xmlns:wne="http://schemas.microsoft.com/office/word/2006/wordml" xmlns:wps="http://schemas.microsoft.com/office/word/2010/wordprocessingShape" mc:Ignorable="w14 w15 w16se w16cid wp14">
   <w:sdt>
     <w:sdtPr>
-      <w:id w:val="528154973"/>
+      <w:id w:val="1233594090"/>
       <w:docPartObj>
         <w:docPartGallery w:val="Page Numbers (Top of Page)"/>
         <w:docPartUnique/>
@@ -15270,6 +15068,7 @@
     <w:lsdException w:name="HTML Sample" w:semiHidden="1" w:unhideWhenUsed="1"/>
     <w:lsdException w:name="HTML Typewriter" w:semiHidden="1" w:unhideWhenUsed="1"/>
     <w:lsdException w:name="HTML Variable" w:semiHidden="1" w:unhideWhenUsed="1"/>
+    <w:lsdException w:name="Normal Table" w:semiHidden="1" w:unhideWhenUsed="1"/>
     <w:lsdException w:name="annotation subject" w:semiHidden="1" w:unhideWhenUsed="1"/>
     <w:lsdException w:name="No List" w:semiHidden="1" w:unhideWhenUsed="1"/>
     <w:lsdException w:name="Outline List 1" w:semiHidden="1" w:unhideWhenUsed="1"/>
@@ -15315,9 +15114,11 @@
     <w:lsdException w:name="Table Subtle 1" w:semiHidden="1" w:unhideWhenUsed="1"/>
     <w:lsdException w:name="Table Subtle 2" w:semiHidden="1" w:unhideWhenUsed="1"/>
     <w:lsdException w:name="Table Web 1" w:semiHidden="1" w:unhideWhenUsed="1"/>
+    <w:lsdException w:name="Table Web 2" w:semiHidden="1" w:unhideWhenUsed="1"/>
     <w:lsdException w:name="Table Web 3" w:semiHidden="1" w:unhideWhenUsed="1"/>
     <w:lsdException w:name="Balloon Text" w:semiHidden="1" w:unhideWhenUsed="1"/>
     <w:lsdException w:name="Table Grid" w:uiPriority="0"/>
+    <w:lsdException w:name="Table Theme" w:semiHidden="1" w:unhideWhenUsed="1"/>
     <w:lsdException w:name="Placeholder Text" w:semiHidden="1"/>
     <w:lsdException w:name="No Spacing" w:uiPriority="1" w:qFormat="1"/>
     <w:lsdException w:name="Light Shading" w:uiPriority="60"/>
